--- a/Specification.docx
+++ b/Specification.docx
@@ -1333,8 +1333,6 @@
           </w:rPr>
           <w:t>Главная страница</w:t>
         </w:r>
-        <w:bookmarkStart w:id="1" w:name="_GoBack"/>
-        <w:bookmarkEnd w:id="1"/>
         <w:r>
           <w:rPr>
             <w:noProof/>
@@ -1764,22 +1762,19 @@
           <w:numId w:val="18"/>
         </w:numPr>
       </w:pPr>
-      <w:bookmarkStart w:id="2" w:name="_Toc83855838"/>
+      <w:bookmarkStart w:id="1" w:name="_Toc83855838"/>
       <w:r>
         <w:lastRenderedPageBreak/>
         <w:t>Концепция и основная идея</w:t>
       </w:r>
-      <w:bookmarkEnd w:id="2"/>
+      <w:bookmarkEnd w:id="1"/>
     </w:p>
     <w:p>
       <w:r>
         <w:t xml:space="preserve">Целью разработки является </w:t>
       </w:r>
       <w:r>
-        <w:t xml:space="preserve">создание приложения, позволяющее осуществлять </w:t>
-      </w:r>
-      <w:r>
-        <w:t>создание виртуального инвестиционного портфеля (</w:t>
+        <w:t>создание приложения, позволяющее осуществлять создание виртуального инвестиционного портфеля (</w:t>
       </w:r>
       <w:r>
         <w:t>нескольких портфелей</w:t>
@@ -1799,11 +1794,11 @@
           <w:numId w:val="18"/>
         </w:numPr>
       </w:pPr>
-      <w:bookmarkStart w:id="3" w:name="_Toc83855839"/>
+      <w:bookmarkStart w:id="2" w:name="_Toc83855839"/>
       <w:r>
         <w:t>Этапы работ по созданию системы</w:t>
       </w:r>
-      <w:bookmarkEnd w:id="3"/>
+      <w:bookmarkEnd w:id="2"/>
     </w:p>
     <w:p>
       <w:r>
@@ -1839,15 +1834,7 @@
         </w:numPr>
       </w:pPr>
       <w:r>
-        <w:t xml:space="preserve">Этап разработки </w:t>
-      </w:r>
-      <w:proofErr w:type="spellStart"/>
-      <w:r>
-        <w:t>мокапов</w:t>
-      </w:r>
-      <w:proofErr w:type="spellEnd"/>
-      <w:r>
-        <w:t xml:space="preserve"> экранов пользователя и администратора</w:t>
+        <w:t>Этап разработки мокапов экранов пользователя</w:t>
       </w:r>
       <w:r>
         <w:t>;</w:t>
@@ -1862,7 +1849,7 @@
         </w:numPr>
       </w:pPr>
       <w:r>
-        <w:t>Этап разработки дизайна</w:t>
+        <w:t>Этап разработки интерфейса пользователя</w:t>
       </w:r>
       <w:r>
         <w:rPr>
@@ -1880,12 +1867,9 @@
         </w:numPr>
       </w:pPr>
       <w:r>
-        <w:t>Этап разработки интерфейса пользователя</w:t>
-      </w:r>
-      <w:r>
-        <w:rPr>
-          <w:lang w:val="en-US"/>
-        </w:rPr>
+        <w:t>Этап разработки бизнес-логики приложения</w:t>
+      </w:r>
+      <w:r>
         <w:t>;</w:t>
       </w:r>
     </w:p>
@@ -1898,13 +1882,7 @@
         </w:numPr>
       </w:pPr>
       <w:r>
-        <w:t>Э</w:t>
-      </w:r>
-      <w:r>
-        <w:t>тап верстки интерфейсов пользователя и администратора</w:t>
-      </w:r>
-      <w:r>
-        <w:t>;</w:t>
+        <w:t>Тестирование юзабилити и безопасности проекта</w:t>
       </w:r>
     </w:p>
     <w:p>
@@ -1916,35 +1894,16 @@
         </w:numPr>
       </w:pPr>
       <w:r>
-        <w:t>Этап разработки бизнес-логики приложения</w:t>
-      </w:r>
-      <w:r>
-        <w:t>;</w:t>
-      </w:r>
-    </w:p>
-    <w:p>
-      <w:pPr>
-        <w:pStyle w:val="a6"/>
-        <w:numPr>
-          <w:ilvl w:val="1"/>
-          <w:numId w:val="31"/>
-        </w:numPr>
-      </w:pPr>
-      <w:r>
-        <w:t>Тестирование юзабилити и безопасности проекта</w:t>
-      </w:r>
-    </w:p>
-    <w:p>
-      <w:pPr>
-        <w:pStyle w:val="a6"/>
-        <w:numPr>
-          <w:ilvl w:val="1"/>
-          <w:numId w:val="31"/>
-        </w:numPr>
-      </w:pPr>
-      <w:r>
         <w:t>Публикация проекта</w:t>
       </w:r>
+      <w:r>
+        <w:rPr>
+          <w:lang w:val="en-US"/>
+        </w:rPr>
+        <w:t>.</w:t>
+      </w:r>
+      <w:bookmarkStart w:id="3" w:name="_GoBack"/>
+      <w:bookmarkEnd w:id="3"/>
     </w:p>
     <w:p>
       <w:pPr>
@@ -2083,7 +2042,234 @@
     </w:p>
     <w:p>
       <w:pPr>
+        <w:pStyle w:val="1"/>
+        <w:numPr>
+          <w:ilvl w:val="0"/>
+          <w:numId w:val="18"/>
+        </w:numPr>
+      </w:pPr>
+      <w:r>
+        <w:t>Требования к обеспечению</w:t>
+      </w:r>
+    </w:p>
+    <w:p>
+      <w:pPr>
         <w:pStyle w:val="2"/>
+        <w:numPr>
+          <w:ilvl w:val="1"/>
+          <w:numId w:val="18"/>
+        </w:numPr>
+      </w:pPr>
+      <w:r>
+        <w:t>Набор сущностей</w:t>
+      </w:r>
+    </w:p>
+    <w:p/>
+    <w:p>
+      <w:pPr>
+        <w:pStyle w:val="2"/>
+        <w:numPr>
+          <w:ilvl w:val="1"/>
+          <w:numId w:val="18"/>
+        </w:numPr>
+      </w:pPr>
+      <w:r>
+        <w:lastRenderedPageBreak/>
+        <w:t>Математическое обеспечение</w:t>
+      </w:r>
+    </w:p>
+    <w:p>
+      <m:oMathPara>
+        <m:oMath>
+          <m:sSub>
+            <m:sSubPr>
+              <m:ctrlPr>
+                <w:rPr>
+                  <w:rFonts w:ascii="Cambria Math" w:hAnsi="Cambria Math"/>
+                  <w:i/>
+                </w:rPr>
+              </m:ctrlPr>
+            </m:sSubPr>
+            <m:e>
+              <m:r>
+                <w:rPr>
+                  <w:rFonts w:ascii="Cambria Math" w:hAnsi="Cambria Math"/>
+                </w:rPr>
+                <m:t>r</m:t>
+              </m:r>
+            </m:e>
+            <m:sub>
+              <m:r>
+                <w:rPr>
+                  <w:rFonts w:ascii="Cambria Math" w:hAnsi="Cambria Math"/>
+                </w:rPr>
+                <m:t>p</m:t>
+              </m:r>
+            </m:sub>
+          </m:sSub>
+          <m:r>
+            <w:rPr>
+              <w:rFonts w:ascii="Cambria Math" w:hAnsi="Cambria Math"/>
+            </w:rPr>
+            <m:t>=</m:t>
+          </m:r>
+          <m:nary>
+            <m:naryPr>
+              <m:chr m:val="∑"/>
+              <m:limLoc m:val="undOvr"/>
+              <m:ctrlPr>
+                <w:rPr>
+                  <w:rFonts w:ascii="Cambria Math" w:hAnsi="Cambria Math"/>
+                  <w:i/>
+                </w:rPr>
+              </m:ctrlPr>
+            </m:naryPr>
+            <m:sub>
+              <m:r>
+                <w:rPr>
+                  <w:rFonts w:ascii="Cambria Math" w:hAnsi="Cambria Math"/>
+                </w:rPr>
+                <m:t>i</m:t>
+              </m:r>
+              <m:r>
+                <w:rPr>
+                  <w:rFonts w:ascii="Cambria Math" w:hAnsi="Cambria Math"/>
+                </w:rPr>
+                <m:t>=1</m:t>
+              </m:r>
+            </m:sub>
+            <m:sup>
+              <m:r>
+                <w:rPr>
+                  <w:rFonts w:ascii="Cambria Math" w:hAnsi="Cambria Math"/>
+                </w:rPr>
+                <m:t>n</m:t>
+              </m:r>
+            </m:sup>
+            <m:e>
+              <m:sSub>
+                <m:sSubPr>
+                  <m:ctrlPr>
+                    <w:rPr>
+                      <w:rFonts w:ascii="Cambria Math" w:hAnsi="Cambria Math"/>
+                      <w:i/>
+                    </w:rPr>
+                  </m:ctrlPr>
+                </m:sSubPr>
+                <m:e>
+                  <m:r>
+                    <w:rPr>
+                      <w:rFonts w:ascii="Cambria Math" w:hAnsi="Cambria Math"/>
+                    </w:rPr>
+                    <m:t>w</m:t>
+                  </m:r>
+                </m:e>
+                <m:sub>
+                  <m:r>
+                    <w:rPr>
+                      <w:rFonts w:ascii="Cambria Math" w:hAnsi="Cambria Math"/>
+                    </w:rPr>
+                    <m:t>i</m:t>
+                  </m:r>
+                </m:sub>
+              </m:sSub>
+            </m:e>
+          </m:nary>
+          <m:r>
+            <w:rPr>
+              <w:rFonts w:ascii="Cambria Math" w:hAnsi="Cambria Math"/>
+            </w:rPr>
+            <m:t>∙</m:t>
+          </m:r>
+          <m:sSub>
+            <m:sSubPr>
+              <m:ctrlPr>
+                <w:rPr>
+                  <w:rFonts w:ascii="Cambria Math" w:hAnsi="Cambria Math"/>
+                  <w:i/>
+                </w:rPr>
+              </m:ctrlPr>
+            </m:sSubPr>
+            <m:e>
+              <m:r>
+                <w:rPr>
+                  <w:rFonts w:ascii="Cambria Math" w:hAnsi="Cambria Math"/>
+                </w:rPr>
+                <m:t>r</m:t>
+              </m:r>
+            </m:e>
+            <m:sub>
+              <m:r>
+                <w:rPr>
+                  <w:rFonts w:ascii="Cambria Math" w:hAnsi="Cambria Math"/>
+                </w:rPr>
+                <m:t>i</m:t>
+              </m:r>
+            </m:sub>
+          </m:sSub>
+        </m:oMath>
+      </m:oMathPara>
+    </w:p>
+    <w:p>
+      <w:r>
+        <w:t>Риск отдельного инструмента оценивается как среднеквадратичное (стандартное) отклонение его доходности. Для расчета общего риска портфеля необходимо отразить совокупное изменение рисков отдельного инструмента и их взаимное влияние (через ковариации и корреляции — меры взаимосвязи).</w:t>
+      </w:r>
+    </w:p>
+    <w:p>
+      <m:oMathPara>
+        <m:oMath>
+          <m:sSub>
+            <m:sSubPr>
+              <m:ctrlPr>
+                <w:rPr>
+                  <w:rFonts w:ascii="Cambria Math" w:hAnsi="Cambria Math"/>
+                  <w:i/>
+                </w:rPr>
+              </m:ctrlPr>
+            </m:sSubPr>
+            <m:e>
+              <m:r>
+                <w:rPr>
+                  <w:rFonts w:ascii="Cambria Math" w:hAnsi="Cambria Math"/>
+                </w:rPr>
+                <m:t>σ</m:t>
+              </m:r>
+            </m:e>
+            <m:sub>
+              <m:r>
+                <w:rPr>
+                  <w:rFonts w:ascii="Cambria Math" w:hAnsi="Cambria Math"/>
+                </w:rPr>
+                <m:t>p</m:t>
+              </m:r>
+            </m:sub>
+          </m:sSub>
+          <m:r>
+            <w:rPr>
+              <w:rFonts w:ascii="Cambria Math" w:hAnsi="Cambria Math"/>
+            </w:rPr>
+            <m:t>=</m:t>
+          </m:r>
+          <m:rad>
+            <m:radPr>
+              <m:degHide m:val="1"/>
+              <m:ctrlPr>
+                <w:rPr>
+                  <w:rFonts w:ascii="Cambria Math" w:hAnsi="Cambria Math"/>
+                  <w:i/>
+                </w:rPr>
+              </m:ctrlPr>
+            </m:radPr>
+            <m:deg/>
+            <m:e/>
+          </m:rad>
+        </m:oMath>
+      </m:oMathPara>
+    </w:p>
+    <w:p/>
+    <w:p>
+      <w:pPr>
+        <w:pStyle w:val="1"/>
         <w:numPr>
           <w:ilvl w:val="0"/>
           <w:numId w:val="18"/>
@@ -2109,7 +2295,6 @@
         </w:numPr>
       </w:pPr>
       <w:r>
-        <w:lastRenderedPageBreak/>
         <w:t xml:space="preserve">Технологическая </w:t>
       </w:r>
       <w:r>
@@ -2312,6 +2497,7 @@
     </w:p>
     <w:p>
       <w:r>
+        <w:lastRenderedPageBreak/>
         <w:t>Д</w:t>
       </w:r>
       <w:r>
@@ -2524,7 +2710,6 @@
       </w:pPr>
       <w:bookmarkStart w:id="12" w:name="_Toc83855848"/>
       <w:r>
-        <w:lastRenderedPageBreak/>
         <w:t>Просмотр информации о позиции</w:t>
       </w:r>
       <w:bookmarkEnd w:id="12"/>
@@ -7493,7 +7678,7 @@
 </file>
 
 <file path=customXml/itemProps1.xml><?xml version="1.0" encoding="utf-8"?>
-<ds:datastoreItem xmlns:ds="http://schemas.openxmlformats.org/officeDocument/2006/customXml" ds:itemID="{1FDE7271-F3F7-43FB-B3B4-127EB6AF53AE}">
+<ds:datastoreItem xmlns:ds="http://schemas.openxmlformats.org/officeDocument/2006/customXml" ds:itemID="{FDCE960B-FE96-4781-933A-D3D4FE7D7FB2}">
   <ds:schemaRefs>
     <ds:schemaRef ds:uri="http://schemas.openxmlformats.org/officeDocument/2006/bibliography"/>
   </ds:schemaRefs>

--- a/Specification.docx
+++ b/Specification.docx
@@ -1,6 +1,6 @@
 
 <file path=word/document.xml><?xml version="1.0" encoding="utf-8"?>
-<w:document xmlns:wpc="http://schemas.microsoft.com/office/word/2010/wordprocessingCanvas" xmlns:cx="http://schemas.microsoft.com/office/drawing/2014/chartex" xmlns:cx1="http://schemas.microsoft.com/office/drawing/2015/9/8/chartex" xmlns:cx2="http://schemas.microsoft.com/office/drawing/2015/10/21/chartex" xmlns:cx3="http://schemas.microsoft.com/office/drawing/2016/5/9/chartex" xmlns:cx4="http://schemas.microsoft.com/office/drawing/2016/5/10/chartex" xmlns:cx5="http://schemas.microsoft.com/office/drawing/2016/5/11/chartex" xmlns:cx6="http://schemas.microsoft.com/office/drawing/2016/5/12/chartex" xmlns:cx7="http://schemas.microsoft.com/office/drawing/2016/5/13/chartex" xmlns:cx8="http://schemas.microsoft.com/office/drawing/2016/5/14/chartex" xmlns:mc="http://schemas.openxmlformats.org/markup-compatibility/2006" xmlns:aink="http://schemas.microsoft.com/office/drawing/2016/ink" xmlns:am3d="http://schemas.microsoft.com/office/drawing/2017/model3d" xmlns:o="urn:schemas-microsoft-com:office:office" xmlns:r="http://schemas.openxmlformats.org/officeDocument/2006/relationships" xmlns:m="http://schemas.openxmlformats.org/officeDocument/2006/math" xmlns:v="urn:schemas-microsoft-com:vml" xmlns:wp14="http://schemas.microsoft.com/office/word/2010/wordprocessingDrawing" xmlns:wp="http://schemas.openxmlformats.org/drawingml/2006/wordprocessingDrawing" xmlns:w10="urn:schemas-microsoft-com:office:word" xmlns:w="http://schemas.openxmlformats.org/wordprocessingml/2006/main" xmlns:w14="http://schemas.microsoft.com/office/word/2010/wordml" xmlns:w15="http://schemas.microsoft.com/office/word/2012/wordml" xmlns:w16cid="http://schemas.microsoft.com/office/word/2016/wordml/cid" xmlns:w16se="http://schemas.microsoft.com/office/word/2015/wordml/symex" xmlns:wpg="http://schemas.microsoft.com/office/word/2010/wordprocessingGroup" xmlns:wpi="http://schemas.microsoft.com/office/word/2010/wordprocessingInk" xmlns:wne="http://schemas.microsoft.com/office/word/2006/wordml" xmlns:wps="http://schemas.microsoft.com/office/word/2010/wordprocessingShape" mc:Ignorable="w14 w15 w16se w16cid wp14">
+<w:document xmlns:wpc="http://schemas.microsoft.com/office/word/2010/wordprocessingCanvas" xmlns:cx="http://schemas.microsoft.com/office/drawing/2014/chartex" xmlns:mc="http://schemas.openxmlformats.org/markup-compatibility/2006" xmlns:o="urn:schemas-microsoft-com:office:office" xmlns:r="http://schemas.openxmlformats.org/officeDocument/2006/relationships" xmlns:m="http://schemas.openxmlformats.org/officeDocument/2006/math" xmlns:v="urn:schemas-microsoft-com:vml" xmlns:wp14="http://schemas.microsoft.com/office/word/2010/wordprocessingDrawing" xmlns:wp="http://schemas.openxmlformats.org/drawingml/2006/wordprocessingDrawing" xmlns:w10="urn:schemas-microsoft-com:office:word" xmlns:w="http://schemas.openxmlformats.org/wordprocessingml/2006/main" xmlns:w14="http://schemas.microsoft.com/office/word/2010/wordml" xmlns:w15="http://schemas.microsoft.com/office/word/2012/wordml" xmlns:w16se="http://schemas.microsoft.com/office/word/2015/wordml/symex" xmlns:wpg="http://schemas.microsoft.com/office/word/2010/wordprocessingGroup" xmlns:wpi="http://schemas.microsoft.com/office/word/2010/wordprocessingInk" xmlns:wne="http://schemas.microsoft.com/office/word/2006/wordml" xmlns:wps="http://schemas.microsoft.com/office/word/2010/wordprocessingShape" mc:Ignorable="w14 w15 w16se wp14">
   <w:body>
     <w:p>
       <w:pPr>
@@ -1902,8 +1902,6 @@
         </w:rPr>
         <w:t>.</w:t>
       </w:r>
-      <w:bookmarkStart w:id="3" w:name="_GoBack"/>
-      <w:bookmarkEnd w:id="3"/>
     </w:p>
     <w:p>
       <w:pPr>
@@ -1913,15 +1911,21 @@
           <w:numId w:val="18"/>
         </w:numPr>
       </w:pPr>
-      <w:bookmarkStart w:id="4" w:name="_Toc83855840"/>
+      <w:bookmarkStart w:id="3" w:name="_Toc83855840"/>
       <w:r>
         <w:t>Хранение информации в Приложении</w:t>
       </w:r>
-      <w:bookmarkEnd w:id="4"/>
-    </w:p>
-    <w:p>
-      <w:r>
-        <w:t>Разрабатываемое приложение должно хранить информацию о портфелях, активах входящих в них непосредственно на установленном устройстве</w:t>
+      <w:bookmarkEnd w:id="3"/>
+    </w:p>
+    <w:p>
+      <w:r>
+        <w:t xml:space="preserve">Разрабатываемое приложение должно хранить информацию о портфелях, </w:t>
+      </w:r>
+      <w:r>
+        <w:t>активах,</w:t>
+      </w:r>
+      <w:r>
+        <w:t xml:space="preserve"> входящих в них непосредственно на установленном устройстве</w:t>
       </w:r>
       <w:r>
         <w:t>.</w:t>
@@ -1929,7 +1933,13 @@
     </w:p>
     <w:p>
       <w:r>
-        <w:t xml:space="preserve">Приложение может получать из интернета (например сервиса </w:t>
+        <w:t>Приложение может получать из интернета (</w:t>
+      </w:r>
+      <w:r>
+        <w:t>например,</w:t>
+      </w:r>
+      <w:r>
+        <w:t xml:space="preserve"> сервиса </w:t>
       </w:r>
       <w:r>
         <w:rPr>
@@ -1976,11 +1986,11 @@
           <w:numId w:val="18"/>
         </w:numPr>
       </w:pPr>
-      <w:bookmarkStart w:id="5" w:name="_Toc83855841"/>
+      <w:bookmarkStart w:id="4" w:name="_Toc83855841"/>
       <w:r>
         <w:t>Требования к проекту и программному обеспечению</w:t>
       </w:r>
-      <w:bookmarkEnd w:id="5"/>
+      <w:bookmarkEnd w:id="4"/>
     </w:p>
     <w:p>
       <w:r>
@@ -2004,7 +2014,15 @@
         <w:t xml:space="preserve">Совместимо </w:t>
       </w:r>
       <w:r>
-        <w:t xml:space="preserve">с устройствами на базе ОС Android </w:t>
+        <w:t xml:space="preserve">с устройствами на базе ОС </w:t>
+      </w:r>
+      <w:proofErr w:type="spellStart"/>
+      <w:r>
+        <w:t>Android</w:t>
+      </w:r>
+      <w:proofErr w:type="spellEnd"/>
+      <w:r>
+        <w:t xml:space="preserve"> </w:t>
       </w:r>
       <w:r>
         <w:t>7</w:t>
@@ -2064,7 +2082,13 @@
         <w:t>Набор сущностей</w:t>
       </w:r>
     </w:p>
-    <w:p/>
+    <w:p>
+      <w:pPr>
+        <w:rPr>
+          <w:lang w:val="en-US"/>
+        </w:rPr>
+      </w:pPr>
+    </w:p>
     <w:p>
       <w:pPr>
         <w:pStyle w:val="2"/>
@@ -2079,6 +2103,31 @@
       </w:r>
     </w:p>
     <w:p>
+      <w:r>
+        <w:rPr>
+          <w:shd w:val="clear" w:color="auto" w:fill="FFFFFF"/>
+        </w:rPr>
+        <w:t xml:space="preserve">Доходность портфеля измеряется как средневзвешенная сумма </w:t>
+      </w:r>
+      <w:r>
+        <w:rPr>
+          <w:shd w:val="clear" w:color="auto" w:fill="FFFFFF"/>
+        </w:rPr>
+        <w:t>доходностей,</w:t>
+      </w:r>
+      <w:r>
+        <w:rPr>
+          <w:shd w:val="clear" w:color="auto" w:fill="FFFFFF"/>
+        </w:rPr>
+        <w:t xml:space="preserve"> входящих в него бумаг.</w:t>
+      </w:r>
+    </w:p>
+    <w:p>
+      <w:pPr>
+        <w:rPr>
+          <w:lang w:val="en-US"/>
+        </w:rPr>
+      </w:pPr>
       <m:oMathPara>
         <m:oMath>
           <m:sSub>
@@ -2129,13 +2178,7 @@
                 <w:rPr>
                   <w:rFonts w:ascii="Cambria Math" w:hAnsi="Cambria Math"/>
                 </w:rPr>
-                <m:t>i</m:t>
-              </m:r>
-              <m:r>
-                <w:rPr>
-                  <w:rFonts w:ascii="Cambria Math" w:hAnsi="Cambria Math"/>
-                </w:rPr>
-                <m:t>=1</m:t>
+                <m:t>i=1</m:t>
               </m:r>
             </m:sub>
             <m:sup>
@@ -2211,6 +2254,92 @@
       </m:oMathPara>
     </w:p>
     <w:p>
+      <m:oMath>
+        <m:sSub>
+          <m:sSubPr>
+            <m:ctrlPr>
+              <w:rPr>
+                <w:rFonts w:ascii="Cambria Math" w:hAnsi="Cambria Math"/>
+                <w:i/>
+              </w:rPr>
+            </m:ctrlPr>
+          </m:sSubPr>
+          <m:e>
+            <m:r>
+              <w:rPr>
+                <w:rFonts w:ascii="Cambria Math" w:hAnsi="Cambria Math"/>
+              </w:rPr>
+              <m:t>w</m:t>
+            </m:r>
+          </m:e>
+          <m:sub>
+            <m:r>
+              <w:rPr>
+                <w:rFonts w:ascii="Cambria Math" w:hAnsi="Cambria Math"/>
+              </w:rPr>
+              <m:t>i</m:t>
+            </m:r>
+          </m:sub>
+        </m:sSub>
+      </m:oMath>
+      <w:r>
+        <w:t xml:space="preserve"> – </w:t>
+      </w:r>
+      <w:r>
+        <w:t>доля инструмента в портфеле</w:t>
+      </w:r>
+      <w:r>
+        <w:t>;</w:t>
+      </w:r>
+    </w:p>
+    <w:p>
+      <w:pPr>
+        <w:rPr>
+          <w:lang w:val="en-US"/>
+        </w:rPr>
+      </w:pPr>
+      <m:oMath>
+        <m:sSub>
+          <m:sSubPr>
+            <m:ctrlPr>
+              <w:rPr>
+                <w:rFonts w:ascii="Cambria Math" w:hAnsi="Cambria Math"/>
+                <w:i/>
+              </w:rPr>
+            </m:ctrlPr>
+          </m:sSubPr>
+          <m:e>
+            <m:r>
+              <w:rPr>
+                <w:rFonts w:ascii="Cambria Math" w:hAnsi="Cambria Math"/>
+              </w:rPr>
+              <m:t>r</m:t>
+            </m:r>
+          </m:e>
+          <m:sub>
+            <m:r>
+              <w:rPr>
+                <w:rFonts w:ascii="Cambria Math" w:hAnsi="Cambria Math"/>
+              </w:rPr>
+              <m:t>i</m:t>
+            </m:r>
+          </m:sub>
+        </m:sSub>
+      </m:oMath>
+      <w:r>
+        <w:t xml:space="preserve"> –</w:t>
+      </w:r>
+      <w:r>
+        <w:t xml:space="preserve"> доходность инструмента</w:t>
+      </w:r>
+      <w:r>
+        <w:rPr>
+          <w:lang w:val="en-US"/>
+        </w:rPr>
+        <w:t>;</w:t>
+      </w:r>
+    </w:p>
+    <w:p>
       <w:r>
         <w:t>Риск отдельного инструмента оценивается как среднеквадратичное (стандартное) отклонение его доходности. Для расчета общего риска портфеля необходимо отразить совокупное изменение рисков отдельного инструмента и их взаимное влияние (через ковариации и корреляции — меры взаимосвязи).</w:t>
       </w:r>
@@ -2250,6 +2379,8 @@
             </w:rPr>
             <m:t>=</m:t>
           </m:r>
+          <w:bookmarkStart w:id="5" w:name="_GoBack"/>
+          <w:bookmarkEnd w:id="5"/>
           <m:rad>
             <m:radPr>
               <m:degHide m:val="1"/>
@@ -2261,8 +2392,1921 @@
               </m:ctrlPr>
             </m:radPr>
             <m:deg/>
-            <m:e/>
+            <m:e>
+              <m:nary>
+                <m:naryPr>
+                  <m:chr m:val="∑"/>
+                  <m:limLoc m:val="undOvr"/>
+                  <m:ctrlPr>
+                    <w:rPr>
+                      <w:rFonts w:ascii="Cambria Math" w:hAnsi="Cambria Math"/>
+                      <w:i/>
+                    </w:rPr>
+                  </m:ctrlPr>
+                </m:naryPr>
+                <m:sub>
+                  <m:r>
+                    <w:rPr>
+                      <w:rFonts w:ascii="Cambria Math" w:hAnsi="Cambria Math"/>
+                    </w:rPr>
+                    <m:t>i=1</m:t>
+                  </m:r>
+                </m:sub>
+                <m:sup>
+                  <m:r>
+                    <w:rPr>
+                      <w:rFonts w:ascii="Cambria Math" w:hAnsi="Cambria Math"/>
+                    </w:rPr>
+                    <m:t>n</m:t>
+                  </m:r>
+                </m:sup>
+                <m:e>
+                  <m:sSubSup>
+                    <m:sSubSupPr>
+                      <m:ctrlPr>
+                        <w:rPr>
+                          <w:rFonts w:ascii="Cambria Math" w:hAnsi="Cambria Math"/>
+                          <w:i/>
+                        </w:rPr>
+                      </m:ctrlPr>
+                    </m:sSubSupPr>
+                    <m:e>
+                      <m:r>
+                        <w:rPr>
+                          <w:rFonts w:ascii="Cambria Math" w:hAnsi="Cambria Math"/>
+                        </w:rPr>
+                        <m:t>w</m:t>
+                      </m:r>
+                    </m:e>
+                    <m:sub>
+                      <m:r>
+                        <w:rPr>
+                          <w:rFonts w:ascii="Cambria Math" w:hAnsi="Cambria Math"/>
+                        </w:rPr>
+                        <m:t>i</m:t>
+                      </m:r>
+                    </m:sub>
+                    <m:sup>
+                      <m:r>
+                        <w:rPr>
+                          <w:rFonts w:ascii="Cambria Math" w:hAnsi="Cambria Math"/>
+                        </w:rPr>
+                        <m:t>2</m:t>
+                      </m:r>
+                    </m:sup>
+                  </m:sSubSup>
+                </m:e>
+              </m:nary>
+              <m:r>
+                <w:rPr>
+                  <w:rFonts w:ascii="Cambria Math" w:hAnsi="Cambria Math"/>
+                </w:rPr>
+                <m:t>∙</m:t>
+              </m:r>
+              <m:sSubSup>
+                <m:sSubSupPr>
+                  <m:ctrlPr>
+                    <w:rPr>
+                      <w:rFonts w:ascii="Cambria Math" w:hAnsi="Cambria Math"/>
+                      <w:i/>
+                    </w:rPr>
+                  </m:ctrlPr>
+                </m:sSubSupPr>
+                <m:e>
+                  <m:r>
+                    <w:rPr>
+                      <w:rFonts w:ascii="Cambria Math" w:hAnsi="Cambria Math"/>
+                    </w:rPr>
+                    <m:t>σ</m:t>
+                  </m:r>
+                </m:e>
+                <m:sub>
+                  <m:r>
+                    <w:rPr>
+                      <w:rFonts w:ascii="Cambria Math" w:hAnsi="Cambria Math"/>
+                    </w:rPr>
+                    <m:t>i</m:t>
+                  </m:r>
+                </m:sub>
+                <m:sup>
+                  <m:r>
+                    <w:rPr>
+                      <w:rFonts w:ascii="Cambria Math" w:hAnsi="Cambria Math"/>
+                    </w:rPr>
+                    <m:t>2</m:t>
+                  </m:r>
+                </m:sup>
+              </m:sSubSup>
+              <m:r>
+                <w:rPr>
+                  <w:rFonts w:ascii="Cambria Math" w:hAnsi="Cambria Math"/>
+                </w:rPr>
+                <m:t>+2</m:t>
+              </m:r>
+              <m:nary>
+                <m:naryPr>
+                  <m:chr m:val="∑"/>
+                  <m:limLoc m:val="undOvr"/>
+                  <m:ctrlPr>
+                    <w:rPr>
+                      <w:rFonts w:ascii="Cambria Math" w:hAnsi="Cambria Math"/>
+                      <w:i/>
+                    </w:rPr>
+                  </m:ctrlPr>
+                </m:naryPr>
+                <m:sub>
+                  <m:r>
+                    <w:rPr>
+                      <w:rFonts w:ascii="Cambria Math" w:hAnsi="Cambria Math"/>
+                    </w:rPr>
+                    <m:t>i=1</m:t>
+                  </m:r>
+                </m:sub>
+                <m:sup>
+                  <m:r>
+                    <w:rPr>
+                      <w:rFonts w:ascii="Cambria Math" w:hAnsi="Cambria Math"/>
+                      <w:lang w:val="en-US"/>
+                    </w:rPr>
+                    <m:t>n-1</m:t>
+                  </m:r>
+                </m:sup>
+                <m:e>
+                  <m:nary>
+                    <m:naryPr>
+                      <m:chr m:val="∑"/>
+                      <m:limLoc m:val="undOvr"/>
+                      <m:ctrlPr>
+                        <w:rPr>
+                          <w:rFonts w:ascii="Cambria Math" w:hAnsi="Cambria Math"/>
+                          <w:i/>
+                        </w:rPr>
+                      </m:ctrlPr>
+                    </m:naryPr>
+                    <m:sub>
+                      <m:r>
+                        <w:rPr>
+                          <w:rFonts w:ascii="Cambria Math" w:hAnsi="Cambria Math"/>
+                        </w:rPr>
+                        <m:t>j=i+1</m:t>
+                      </m:r>
+                    </m:sub>
+                    <m:sup>
+                      <m:r>
+                        <w:rPr>
+                          <w:rFonts w:ascii="Cambria Math" w:hAnsi="Cambria Math"/>
+                        </w:rPr>
+                        <m:t>n</m:t>
+                      </m:r>
+                    </m:sup>
+                    <m:e>
+                      <m:sSub>
+                        <m:sSubPr>
+                          <m:ctrlPr>
+                            <w:rPr>
+                              <w:rFonts w:ascii="Cambria Math" w:hAnsi="Cambria Math"/>
+                              <w:i/>
+                            </w:rPr>
+                          </m:ctrlPr>
+                        </m:sSubPr>
+                        <m:e>
+                          <m:r>
+                            <w:rPr>
+                              <w:rFonts w:ascii="Cambria Math" w:hAnsi="Cambria Math"/>
+                            </w:rPr>
+                            <m:t>w</m:t>
+                          </m:r>
+                        </m:e>
+                        <m:sub>
+                          <m:r>
+                            <w:rPr>
+                              <w:rFonts w:ascii="Cambria Math" w:hAnsi="Cambria Math"/>
+                            </w:rPr>
+                            <m:t>i</m:t>
+                          </m:r>
+                        </m:sub>
+                      </m:sSub>
+                    </m:e>
+                  </m:nary>
+                  <m:r>
+                    <w:rPr>
+                      <w:rFonts w:ascii="Cambria Math" w:hAnsi="Cambria Math"/>
+                    </w:rPr>
+                    <m:t>∙</m:t>
+                  </m:r>
+                  <m:sSub>
+                    <m:sSubPr>
+                      <m:ctrlPr>
+                        <w:rPr>
+                          <w:rFonts w:ascii="Cambria Math" w:hAnsi="Cambria Math"/>
+                          <w:i/>
+                        </w:rPr>
+                      </m:ctrlPr>
+                    </m:sSubPr>
+                    <m:e>
+                      <m:r>
+                        <w:rPr>
+                          <w:rFonts w:ascii="Cambria Math" w:hAnsi="Cambria Math"/>
+                        </w:rPr>
+                        <m:t>w</m:t>
+                      </m:r>
+                    </m:e>
+                    <m:sub>
+                      <m:r>
+                        <w:rPr>
+                          <w:rFonts w:ascii="Cambria Math" w:hAnsi="Cambria Math"/>
+                        </w:rPr>
+                        <m:t>j</m:t>
+                      </m:r>
+                    </m:sub>
+                  </m:sSub>
+                  <m:r>
+                    <w:rPr>
+                      <w:rFonts w:ascii="Cambria Math" w:hAnsi="Cambria Math"/>
+                    </w:rPr>
+                    <m:t>∙</m:t>
+                  </m:r>
+                  <m:sSub>
+                    <m:sSubPr>
+                      <m:ctrlPr>
+                        <w:rPr>
+                          <w:rFonts w:ascii="Cambria Math" w:hAnsi="Cambria Math"/>
+                          <w:i/>
+                        </w:rPr>
+                      </m:ctrlPr>
+                    </m:sSubPr>
+                    <m:e>
+                      <m:r>
+                        <w:rPr>
+                          <w:rFonts w:ascii="Cambria Math" w:hAnsi="Cambria Math"/>
+                        </w:rPr>
+                        <m:t>k</m:t>
+                      </m:r>
+                    </m:e>
+                    <m:sub>
+                      <m:r>
+                        <w:rPr>
+                          <w:rFonts w:ascii="Cambria Math" w:hAnsi="Cambria Math"/>
+                        </w:rPr>
+                        <m:t>ij</m:t>
+                      </m:r>
+                    </m:sub>
+                  </m:sSub>
+                  <m:r>
+                    <w:rPr>
+                      <w:rFonts w:ascii="Cambria Math" w:hAnsi="Cambria Math"/>
+                    </w:rPr>
+                    <m:t>∙</m:t>
+                  </m:r>
+                  <m:sSub>
+                    <m:sSubPr>
+                      <m:ctrlPr>
+                        <w:rPr>
+                          <w:rFonts w:ascii="Cambria Math" w:hAnsi="Cambria Math"/>
+                          <w:i/>
+                        </w:rPr>
+                      </m:ctrlPr>
+                    </m:sSubPr>
+                    <m:e>
+                      <m:r>
+                        <w:rPr>
+                          <w:rFonts w:ascii="Cambria Math" w:hAnsi="Cambria Math"/>
+                        </w:rPr>
+                        <m:t>σ</m:t>
+                      </m:r>
+                    </m:e>
+                    <m:sub>
+                      <m:r>
+                        <w:rPr>
+                          <w:rFonts w:ascii="Cambria Math" w:hAnsi="Cambria Math"/>
+                        </w:rPr>
+                        <m:t>i</m:t>
+                      </m:r>
+                    </m:sub>
+                  </m:sSub>
+                  <m:r>
+                    <w:rPr>
+                      <w:rFonts w:ascii="Cambria Math" w:hAnsi="Cambria Math"/>
+                    </w:rPr>
+                    <m:t>∙</m:t>
+                  </m:r>
+                  <m:sSub>
+                    <m:sSubPr>
+                      <m:ctrlPr>
+                        <w:rPr>
+                          <w:rFonts w:ascii="Cambria Math" w:hAnsi="Cambria Math"/>
+                          <w:i/>
+                        </w:rPr>
+                      </m:ctrlPr>
+                    </m:sSubPr>
+                    <m:e>
+                      <m:r>
+                        <w:rPr>
+                          <w:rFonts w:ascii="Cambria Math" w:hAnsi="Cambria Math"/>
+                        </w:rPr>
+                        <m:t>σ</m:t>
+                      </m:r>
+                    </m:e>
+                    <m:sub>
+                      <m:r>
+                        <w:rPr>
+                          <w:rFonts w:ascii="Cambria Math" w:hAnsi="Cambria Math"/>
+                        </w:rPr>
+                        <m:t>j</m:t>
+                      </m:r>
+                    </m:sub>
+                  </m:sSub>
+                </m:e>
+              </m:nary>
+            </m:e>
           </m:rad>
+        </m:oMath>
+      </m:oMathPara>
+    </w:p>
+    <w:p>
+      <m:oMath>
+        <m:sSub>
+          <m:sSubPr>
+            <m:ctrlPr>
+              <w:rPr>
+                <w:rFonts w:ascii="Cambria Math" w:hAnsi="Cambria Math"/>
+                <w:i/>
+              </w:rPr>
+            </m:ctrlPr>
+          </m:sSubPr>
+          <m:e>
+            <m:r>
+              <w:rPr>
+                <w:rFonts w:ascii="Cambria Math" w:hAnsi="Cambria Math"/>
+              </w:rPr>
+              <m:t>w</m:t>
+            </m:r>
+          </m:e>
+          <m:sub>
+            <m:r>
+              <w:rPr>
+                <w:rFonts w:ascii="Cambria Math" w:hAnsi="Cambria Math"/>
+              </w:rPr>
+              <m:t>i</m:t>
+            </m:r>
+          </m:sub>
+        </m:sSub>
+      </m:oMath>
+      <w:r>
+        <w:t xml:space="preserve">, </w:t>
+      </w:r>
+      <m:oMath>
+        <m:sSub>
+          <m:sSubPr>
+            <m:ctrlPr>
+              <w:rPr>
+                <w:rFonts w:ascii="Cambria Math" w:hAnsi="Cambria Math"/>
+                <w:i/>
+              </w:rPr>
+            </m:ctrlPr>
+          </m:sSubPr>
+          <m:e>
+            <m:r>
+              <w:rPr>
+                <w:rFonts w:ascii="Cambria Math" w:hAnsi="Cambria Math"/>
+              </w:rPr>
+              <m:t>w</m:t>
+            </m:r>
+          </m:e>
+          <m:sub>
+            <m:r>
+              <w:rPr>
+                <w:rFonts w:ascii="Cambria Math" w:hAnsi="Cambria Math"/>
+              </w:rPr>
+              <m:t>j</m:t>
+            </m:r>
+          </m:sub>
+        </m:sSub>
+      </m:oMath>
+      <w:r>
+        <w:t xml:space="preserve"> – </w:t>
+      </w:r>
+      <w:r>
+        <w:t>доля инструмента в портфеле</w:t>
+      </w:r>
+      <w:r>
+        <w:t>;</w:t>
+      </w:r>
+    </w:p>
+    <w:p>
+      <w:pPr>
+        <w:jc w:val="left"/>
+        <w:rPr>
+          <w:shd w:val="clear" w:color="auto" w:fill="FFFFFF"/>
+        </w:rPr>
+      </w:pPr>
+      <m:oMath>
+        <m:sSub>
+          <m:sSubPr>
+            <m:ctrlPr>
+              <w:rPr>
+                <w:rFonts w:ascii="Cambria Math" w:hAnsi="Cambria Math"/>
+                <w:i/>
+              </w:rPr>
+            </m:ctrlPr>
+          </m:sSubPr>
+          <m:e>
+            <m:r>
+              <w:rPr>
+                <w:rFonts w:ascii="Cambria Math" w:hAnsi="Cambria Math"/>
+              </w:rPr>
+              <m:t>σ</m:t>
+            </m:r>
+          </m:e>
+          <m:sub>
+            <m:r>
+              <w:rPr>
+                <w:rFonts w:ascii="Cambria Math" w:hAnsi="Cambria Math"/>
+              </w:rPr>
+              <m:t>i</m:t>
+            </m:r>
+          </m:sub>
+        </m:sSub>
+      </m:oMath>
+      <w:r>
+        <w:rPr>
+          <w:shd w:val="clear" w:color="auto" w:fill="FFFFFF"/>
+        </w:rPr>
+        <w:t>–</w:t>
+      </w:r>
+      <w:r>
+        <w:rPr>
+          <w:shd w:val="clear" w:color="auto" w:fill="FFFFFF"/>
+        </w:rPr>
+        <w:t xml:space="preserve"> стандартное отклонение доходностей инструмента;</w:t>
+      </w:r>
+    </w:p>
+    <w:p>
+      <w:pPr>
+        <w:jc w:val="left"/>
+        <w:rPr>
+          <w:shd w:val="clear" w:color="auto" w:fill="FFFFFF"/>
+        </w:rPr>
+      </w:pPr>
+      <m:oMath>
+        <m:sSub>
+          <m:sSubPr>
+            <m:ctrlPr>
+              <w:rPr>
+                <w:rFonts w:ascii="Cambria Math" w:hAnsi="Cambria Math"/>
+                <w:i/>
+              </w:rPr>
+            </m:ctrlPr>
+          </m:sSubPr>
+          <m:e>
+            <m:r>
+              <w:rPr>
+                <w:rFonts w:ascii="Cambria Math" w:hAnsi="Cambria Math"/>
+              </w:rPr>
+              <m:t>k</m:t>
+            </m:r>
+          </m:e>
+          <m:sub>
+            <m:r>
+              <w:rPr>
+                <w:rFonts w:ascii="Cambria Math" w:hAnsi="Cambria Math"/>
+              </w:rPr>
+              <m:t>ij</m:t>
+            </m:r>
+          </m:sub>
+        </m:sSub>
+      </m:oMath>
+      <w:r>
+        <w:rPr>
+          <w:shd w:val="clear" w:color="auto" w:fill="FFFFFF"/>
+        </w:rPr>
+        <w:t xml:space="preserve">– </w:t>
+      </w:r>
+      <w:r>
+        <w:rPr>
+          <w:shd w:val="clear" w:color="auto" w:fill="FFFFFF"/>
+        </w:rPr>
+        <w:t xml:space="preserve">коэффициент корреляции между </w:t>
+      </w:r>
+      <m:oMath>
+        <m:r>
+          <w:rPr>
+            <w:rFonts w:ascii="Cambria Math" w:hAnsi="Cambria Math"/>
+            <w:shd w:val="clear" w:color="auto" w:fill="FFFFFF"/>
+          </w:rPr>
+          <m:t>i,j</m:t>
+        </m:r>
+      </m:oMath>
+      <w:r>
+        <w:rPr>
+          <w:shd w:val="clear" w:color="auto" w:fill="FFFFFF"/>
+        </w:rPr>
+        <w:t>-м инструментом;</w:t>
+      </w:r>
+    </w:p>
+    <w:p>
+      <w:pPr>
+        <w:jc w:val="left"/>
+        <w:rPr>
+          <w:shd w:val="clear" w:color="auto" w:fill="FFFFFF"/>
+        </w:rPr>
+      </w:pPr>
+      <m:oMath>
+        <m:sSub>
+          <m:sSubPr>
+            <m:ctrlPr>
+              <w:rPr>
+                <w:rFonts w:ascii="Cambria Math" w:hAnsi="Cambria Math"/>
+                <w:i/>
+              </w:rPr>
+            </m:ctrlPr>
+          </m:sSubPr>
+          <m:e>
+            <m:r>
+              <w:rPr>
+                <w:rFonts w:ascii="Cambria Math" w:hAnsi="Cambria Math"/>
+              </w:rPr>
+              <m:t>V</m:t>
+            </m:r>
+          </m:e>
+          <m:sub>
+            <m:r>
+              <w:rPr>
+                <w:rFonts w:ascii="Cambria Math" w:hAnsi="Cambria Math"/>
+              </w:rPr>
+              <m:t>ij</m:t>
+            </m:r>
+          </m:sub>
+        </m:sSub>
+      </m:oMath>
+      <w:r>
+        <w:rPr>
+          <w:shd w:val="clear" w:color="auto" w:fill="FFFFFF"/>
+        </w:rPr>
+        <w:t xml:space="preserve"> </w:t>
+      </w:r>
+      <w:r>
+        <w:rPr>
+          <w:shd w:val="clear" w:color="auto" w:fill="FFFFFF"/>
+        </w:rPr>
+        <w:t>–</w:t>
+      </w:r>
+      <w:r>
+        <w:rPr>
+          <w:shd w:val="clear" w:color="auto" w:fill="FFFFFF"/>
+        </w:rPr>
+        <w:t xml:space="preserve"> ковариация доходностей </w:t>
+      </w:r>
+      <m:oMath>
+        <m:r>
+          <w:rPr>
+            <w:rFonts w:ascii="Cambria Math" w:hAnsi="Cambria Math"/>
+            <w:shd w:val="clear" w:color="auto" w:fill="FFFFFF"/>
+          </w:rPr>
+          <m:t>i</m:t>
+        </m:r>
+      </m:oMath>
+      <w:r>
+        <w:rPr>
+          <w:shd w:val="clear" w:color="auto" w:fill="FFFFFF"/>
+        </w:rPr>
+        <w:t>-го и </w:t>
+      </w:r>
+      <m:oMath>
+        <m:r>
+          <w:rPr>
+            <w:rFonts w:ascii="Cambria Math" w:hAnsi="Cambria Math"/>
+            <w:shd w:val="clear" w:color="auto" w:fill="FFFFFF"/>
+          </w:rPr>
+          <m:t>j</m:t>
+        </m:r>
+      </m:oMath>
+      <w:r>
+        <w:rPr>
+          <w:shd w:val="clear" w:color="auto" w:fill="FFFFFF"/>
+        </w:rPr>
+        <w:t>-го финансового инструмента;</w:t>
+      </w:r>
+    </w:p>
+    <w:p>
+      <w:pPr>
+        <w:jc w:val="left"/>
+      </w:pPr>
+      <m:oMath>
+        <m:r>
+          <w:rPr>
+            <w:rFonts w:ascii="Cambria Math" w:hAnsi="Cambria Math"/>
+            <w:shd w:val="clear" w:color="auto" w:fill="FFFFFF"/>
+          </w:rPr>
+          <m:t>n</m:t>
+        </m:r>
+      </m:oMath>
+      <w:r>
+        <w:rPr>
+          <w:shd w:val="clear" w:color="auto" w:fill="FFFFFF"/>
+        </w:rPr>
+        <w:t> </w:t>
+      </w:r>
+      <w:r>
+        <w:rPr>
+          <w:shd w:val="clear" w:color="auto" w:fill="FFFFFF"/>
+        </w:rPr>
+        <w:t xml:space="preserve">– </w:t>
+      </w:r>
+      <w:r>
+        <w:rPr>
+          <w:shd w:val="clear" w:color="auto" w:fill="FFFFFF"/>
+        </w:rPr>
+        <w:t>количество финансовых инструментов в рамках портфеля</w:t>
+      </w:r>
+      <w:r>
+        <w:rPr>
+          <w:shd w:val="clear" w:color="auto" w:fill="FFFFFF"/>
+        </w:rPr>
+        <w:t>/</w:t>
+      </w:r>
+    </w:p>
+    <w:p>
+      <w:r>
+        <w:t>Таким образом, в рамках правильно подобранного портфеля риски снижаются за счет обратной корреляции инструментов. При этом устраняются не только специфические риски инструмента, но и снижается с</w:t>
+      </w:r>
+      <w:r>
+        <w:t>истематический (рыночный) риск.</w:t>
+      </w:r>
+    </w:p>
+    <w:p>
+      <w:r>
+        <w:t>Для составления портфеля решается оптимизационная задача. При этом в базовом виде использование заемных средств не предполагается, то есть сумма долей активов равняется единице, а доли эти положительны.</w:t>
+      </w:r>
+    </w:p>
+    <w:p>
+      <w:r>
+        <w:rPr>
+          <w:shd w:val="clear" w:color="auto" w:fill="FFFFFF"/>
+        </w:rPr>
+        <w:t>Минимизация</w:t>
+      </w:r>
+      <w:r>
+        <w:rPr>
+          <w:shd w:val="clear" w:color="auto" w:fill="FFFFFF"/>
+        </w:rPr>
+        <w:t xml:space="preserve"> риск</w:t>
+      </w:r>
+      <w:r>
+        <w:rPr>
+          <w:shd w:val="clear" w:color="auto" w:fill="FFFFFF"/>
+        </w:rPr>
+        <w:t>а</w:t>
+      </w:r>
+      <w:r>
+        <w:rPr>
+          <w:shd w:val="clear" w:color="auto" w:fill="FFFFFF"/>
+        </w:rPr>
+        <w:t xml:space="preserve"> при минимально допустимом уровне доходности</w:t>
+      </w:r>
+      <w:r>
+        <w:rPr>
+          <w:shd w:val="clear" w:color="auto" w:fill="FFFFFF"/>
+        </w:rPr>
+        <w:t>:</w:t>
+      </w:r>
+    </w:p>
+    <w:p>
+      <m:oMathPara>
+        <m:oMath>
+          <m:d>
+            <m:dPr>
+              <m:begChr m:val="{"/>
+              <m:endChr m:val=""/>
+              <m:ctrlPr>
+                <w:rPr>
+                  <w:rFonts w:ascii="Cambria Math" w:hAnsi="Cambria Math"/>
+                  <w:i/>
+                </w:rPr>
+              </m:ctrlPr>
+            </m:dPr>
+            <m:e>
+              <m:eqArr>
+                <m:eqArrPr>
+                  <m:ctrlPr>
+                    <w:rPr>
+                      <w:rFonts w:ascii="Cambria Math" w:hAnsi="Cambria Math"/>
+                      <w:i/>
+                    </w:rPr>
+                  </m:ctrlPr>
+                </m:eqArrPr>
+                <m:e>
+                  <m:rad>
+                    <m:radPr>
+                      <m:degHide m:val="1"/>
+                      <m:ctrlPr>
+                        <w:rPr>
+                          <w:rFonts w:ascii="Cambria Math" w:hAnsi="Cambria Math"/>
+                          <w:i/>
+                        </w:rPr>
+                      </m:ctrlPr>
+                    </m:radPr>
+                    <m:deg/>
+                    <m:e>
+                      <m:nary>
+                        <m:naryPr>
+                          <m:chr m:val="∑"/>
+                          <m:limLoc m:val="undOvr"/>
+                          <m:ctrlPr>
+                            <w:rPr>
+                              <w:rFonts w:ascii="Cambria Math" w:hAnsi="Cambria Math"/>
+                              <w:i/>
+                            </w:rPr>
+                          </m:ctrlPr>
+                        </m:naryPr>
+                        <m:sub>
+                          <m:r>
+                            <w:rPr>
+                              <w:rFonts w:ascii="Cambria Math" w:hAnsi="Cambria Math"/>
+                            </w:rPr>
+                            <m:t>i=1</m:t>
+                          </m:r>
+                        </m:sub>
+                        <m:sup>
+                          <m:r>
+                            <w:rPr>
+                              <w:rFonts w:ascii="Cambria Math" w:hAnsi="Cambria Math"/>
+                            </w:rPr>
+                            <m:t>n</m:t>
+                          </m:r>
+                        </m:sup>
+                        <m:e>
+                          <m:sSubSup>
+                            <m:sSubSupPr>
+                              <m:ctrlPr>
+                                <w:rPr>
+                                  <w:rFonts w:ascii="Cambria Math" w:hAnsi="Cambria Math"/>
+                                  <w:i/>
+                                </w:rPr>
+                              </m:ctrlPr>
+                            </m:sSubSupPr>
+                            <m:e>
+                              <m:r>
+                                <w:rPr>
+                                  <w:rFonts w:ascii="Cambria Math" w:hAnsi="Cambria Math"/>
+                                </w:rPr>
+                                <m:t>w</m:t>
+                              </m:r>
+                            </m:e>
+                            <m:sub>
+                              <m:r>
+                                <w:rPr>
+                                  <w:rFonts w:ascii="Cambria Math" w:hAnsi="Cambria Math"/>
+                                </w:rPr>
+                                <m:t>i</m:t>
+                              </m:r>
+                            </m:sub>
+                            <m:sup>
+                              <m:r>
+                                <w:rPr>
+                                  <w:rFonts w:ascii="Cambria Math" w:hAnsi="Cambria Math"/>
+                                </w:rPr>
+                                <m:t>2</m:t>
+                              </m:r>
+                            </m:sup>
+                          </m:sSubSup>
+                        </m:e>
+                      </m:nary>
+                      <m:r>
+                        <w:rPr>
+                          <w:rFonts w:ascii="Cambria Math" w:hAnsi="Cambria Math"/>
+                        </w:rPr>
+                        <m:t>∙</m:t>
+                      </m:r>
+                      <m:sSubSup>
+                        <m:sSubSupPr>
+                          <m:ctrlPr>
+                            <w:rPr>
+                              <w:rFonts w:ascii="Cambria Math" w:hAnsi="Cambria Math"/>
+                              <w:i/>
+                            </w:rPr>
+                          </m:ctrlPr>
+                        </m:sSubSupPr>
+                        <m:e>
+                          <m:r>
+                            <w:rPr>
+                              <w:rFonts w:ascii="Cambria Math" w:hAnsi="Cambria Math"/>
+                            </w:rPr>
+                            <m:t>σ</m:t>
+                          </m:r>
+                        </m:e>
+                        <m:sub>
+                          <m:r>
+                            <w:rPr>
+                              <w:rFonts w:ascii="Cambria Math" w:hAnsi="Cambria Math"/>
+                            </w:rPr>
+                            <m:t>i</m:t>
+                          </m:r>
+                        </m:sub>
+                        <m:sup>
+                          <m:r>
+                            <w:rPr>
+                              <w:rFonts w:ascii="Cambria Math" w:hAnsi="Cambria Math"/>
+                            </w:rPr>
+                            <m:t>2</m:t>
+                          </m:r>
+                        </m:sup>
+                      </m:sSubSup>
+                      <m:r>
+                        <w:rPr>
+                          <w:rFonts w:ascii="Cambria Math" w:hAnsi="Cambria Math"/>
+                        </w:rPr>
+                        <m:t>+2</m:t>
+                      </m:r>
+                      <m:nary>
+                        <m:naryPr>
+                          <m:chr m:val="∑"/>
+                          <m:limLoc m:val="undOvr"/>
+                          <m:ctrlPr>
+                            <w:rPr>
+                              <w:rFonts w:ascii="Cambria Math" w:hAnsi="Cambria Math"/>
+                              <w:i/>
+                            </w:rPr>
+                          </m:ctrlPr>
+                        </m:naryPr>
+                        <m:sub>
+                          <m:r>
+                            <w:rPr>
+                              <w:rFonts w:ascii="Cambria Math" w:hAnsi="Cambria Math"/>
+                            </w:rPr>
+                            <m:t>i=1</m:t>
+                          </m:r>
+                        </m:sub>
+                        <m:sup>
+                          <m:r>
+                            <w:rPr>
+                              <w:rFonts w:ascii="Cambria Math" w:hAnsi="Cambria Math"/>
+                              <w:lang w:val="en-US"/>
+                            </w:rPr>
+                            <m:t>n-1</m:t>
+                          </m:r>
+                        </m:sup>
+                        <m:e>
+                          <m:nary>
+                            <m:naryPr>
+                              <m:chr m:val="∑"/>
+                              <m:limLoc m:val="undOvr"/>
+                              <m:ctrlPr>
+                                <w:rPr>
+                                  <w:rFonts w:ascii="Cambria Math" w:hAnsi="Cambria Math"/>
+                                  <w:i/>
+                                </w:rPr>
+                              </m:ctrlPr>
+                            </m:naryPr>
+                            <m:sub>
+                              <m:r>
+                                <w:rPr>
+                                  <w:rFonts w:ascii="Cambria Math" w:hAnsi="Cambria Math"/>
+                                </w:rPr>
+                                <m:t>j=i+1</m:t>
+                              </m:r>
+                            </m:sub>
+                            <m:sup>
+                              <m:r>
+                                <w:rPr>
+                                  <w:rFonts w:ascii="Cambria Math" w:hAnsi="Cambria Math"/>
+                                </w:rPr>
+                                <m:t>n</m:t>
+                              </m:r>
+                            </m:sup>
+                            <m:e>
+                              <m:sSub>
+                                <m:sSubPr>
+                                  <m:ctrlPr>
+                                    <w:rPr>
+                                      <w:rFonts w:ascii="Cambria Math" w:hAnsi="Cambria Math"/>
+                                      <w:i/>
+                                    </w:rPr>
+                                  </m:ctrlPr>
+                                </m:sSubPr>
+                                <m:e>
+                                  <m:r>
+                                    <w:rPr>
+                                      <w:rFonts w:ascii="Cambria Math" w:hAnsi="Cambria Math"/>
+                                    </w:rPr>
+                                    <m:t>w</m:t>
+                                  </m:r>
+                                </m:e>
+                                <m:sub>
+                                  <m:r>
+                                    <w:rPr>
+                                      <w:rFonts w:ascii="Cambria Math" w:hAnsi="Cambria Math"/>
+                                    </w:rPr>
+                                    <m:t>i</m:t>
+                                  </m:r>
+                                </m:sub>
+                              </m:sSub>
+                            </m:e>
+                          </m:nary>
+                          <m:r>
+                            <w:rPr>
+                              <w:rFonts w:ascii="Cambria Math" w:hAnsi="Cambria Math"/>
+                            </w:rPr>
+                            <m:t>∙</m:t>
+                          </m:r>
+                          <m:sSub>
+                            <m:sSubPr>
+                              <m:ctrlPr>
+                                <w:rPr>
+                                  <w:rFonts w:ascii="Cambria Math" w:hAnsi="Cambria Math"/>
+                                  <w:i/>
+                                </w:rPr>
+                              </m:ctrlPr>
+                            </m:sSubPr>
+                            <m:e>
+                              <m:r>
+                                <w:rPr>
+                                  <w:rFonts w:ascii="Cambria Math" w:hAnsi="Cambria Math"/>
+                                </w:rPr>
+                                <m:t>w</m:t>
+                              </m:r>
+                            </m:e>
+                            <m:sub>
+                              <m:r>
+                                <w:rPr>
+                                  <w:rFonts w:ascii="Cambria Math" w:hAnsi="Cambria Math"/>
+                                </w:rPr>
+                                <m:t>j</m:t>
+                              </m:r>
+                            </m:sub>
+                          </m:sSub>
+                          <m:r>
+                            <w:rPr>
+                              <w:rFonts w:ascii="Cambria Math" w:hAnsi="Cambria Math"/>
+                            </w:rPr>
+                            <m:t>∙</m:t>
+                          </m:r>
+                          <m:sSub>
+                            <m:sSubPr>
+                              <m:ctrlPr>
+                                <w:rPr>
+                                  <w:rFonts w:ascii="Cambria Math" w:hAnsi="Cambria Math"/>
+                                  <w:i/>
+                                </w:rPr>
+                              </m:ctrlPr>
+                            </m:sSubPr>
+                            <m:e>
+                              <m:r>
+                                <w:rPr>
+                                  <w:rFonts w:ascii="Cambria Math" w:hAnsi="Cambria Math"/>
+                                </w:rPr>
+                                <m:t>k</m:t>
+                              </m:r>
+                            </m:e>
+                            <m:sub>
+                              <m:r>
+                                <w:rPr>
+                                  <w:rFonts w:ascii="Cambria Math" w:hAnsi="Cambria Math"/>
+                                </w:rPr>
+                                <m:t>ij</m:t>
+                              </m:r>
+                            </m:sub>
+                          </m:sSub>
+                          <m:r>
+                            <w:rPr>
+                              <w:rFonts w:ascii="Cambria Math" w:hAnsi="Cambria Math"/>
+                            </w:rPr>
+                            <m:t>∙</m:t>
+                          </m:r>
+                          <m:sSub>
+                            <m:sSubPr>
+                              <m:ctrlPr>
+                                <w:rPr>
+                                  <w:rFonts w:ascii="Cambria Math" w:hAnsi="Cambria Math"/>
+                                  <w:i/>
+                                </w:rPr>
+                              </m:ctrlPr>
+                            </m:sSubPr>
+                            <m:e>
+                              <m:r>
+                                <w:rPr>
+                                  <w:rFonts w:ascii="Cambria Math" w:hAnsi="Cambria Math"/>
+                                </w:rPr>
+                                <m:t>σ</m:t>
+                              </m:r>
+                            </m:e>
+                            <m:sub>
+                              <m:r>
+                                <w:rPr>
+                                  <w:rFonts w:ascii="Cambria Math" w:hAnsi="Cambria Math"/>
+                                </w:rPr>
+                                <m:t>i</m:t>
+                              </m:r>
+                            </m:sub>
+                          </m:sSub>
+                          <m:r>
+                            <w:rPr>
+                              <w:rFonts w:ascii="Cambria Math" w:hAnsi="Cambria Math"/>
+                            </w:rPr>
+                            <m:t>∙</m:t>
+                          </m:r>
+                          <m:sSub>
+                            <m:sSubPr>
+                              <m:ctrlPr>
+                                <w:rPr>
+                                  <w:rFonts w:ascii="Cambria Math" w:hAnsi="Cambria Math"/>
+                                  <w:i/>
+                                </w:rPr>
+                              </m:ctrlPr>
+                            </m:sSubPr>
+                            <m:e>
+                              <m:r>
+                                <w:rPr>
+                                  <w:rFonts w:ascii="Cambria Math" w:hAnsi="Cambria Math"/>
+                                </w:rPr>
+                                <m:t>σ</m:t>
+                              </m:r>
+                            </m:e>
+                            <m:sub>
+                              <m:r>
+                                <w:rPr>
+                                  <w:rFonts w:ascii="Cambria Math" w:hAnsi="Cambria Math"/>
+                                </w:rPr>
+                                <m:t>j</m:t>
+                              </m:r>
+                            </m:sub>
+                          </m:sSub>
+                        </m:e>
+                      </m:nary>
+                    </m:e>
+                  </m:rad>
+                  <m:r>
+                    <w:rPr>
+                      <w:rFonts w:ascii="Cambria Math" w:hAnsi="Cambria Math"/>
+                    </w:rPr>
+                    <m:t>→</m:t>
+                  </m:r>
+                  <m:r>
+                    <w:rPr>
+                      <w:rFonts w:ascii="Cambria Math" w:hAnsi="Cambria Math"/>
+                      <w:lang w:val="en-US"/>
+                    </w:rPr>
+                    <m:t>min</m:t>
+                  </m:r>
+                </m:e>
+                <m:e>
+                  <m:nary>
+                    <m:naryPr>
+                      <m:chr m:val="∑"/>
+                      <m:limLoc m:val="undOvr"/>
+                      <m:ctrlPr>
+                        <w:rPr>
+                          <w:rFonts w:ascii="Cambria Math" w:hAnsi="Cambria Math"/>
+                          <w:i/>
+                        </w:rPr>
+                      </m:ctrlPr>
+                    </m:naryPr>
+                    <m:sub>
+                      <m:r>
+                        <w:rPr>
+                          <w:rFonts w:ascii="Cambria Math" w:hAnsi="Cambria Math"/>
+                        </w:rPr>
+                        <m:t>i=1</m:t>
+                      </m:r>
+                    </m:sub>
+                    <m:sup>
+                      <m:r>
+                        <w:rPr>
+                          <w:rFonts w:ascii="Cambria Math" w:hAnsi="Cambria Math"/>
+                        </w:rPr>
+                        <m:t>n</m:t>
+                      </m:r>
+                    </m:sup>
+                    <m:e>
+                      <m:sSub>
+                        <m:sSubPr>
+                          <m:ctrlPr>
+                            <w:rPr>
+                              <w:rFonts w:ascii="Cambria Math" w:hAnsi="Cambria Math"/>
+                              <w:i/>
+                            </w:rPr>
+                          </m:ctrlPr>
+                        </m:sSubPr>
+                        <m:e>
+                          <m:r>
+                            <w:rPr>
+                              <w:rFonts w:ascii="Cambria Math" w:hAnsi="Cambria Math"/>
+                            </w:rPr>
+                            <m:t>w</m:t>
+                          </m:r>
+                        </m:e>
+                        <m:sub>
+                          <m:r>
+                            <w:rPr>
+                              <w:rFonts w:ascii="Cambria Math" w:hAnsi="Cambria Math"/>
+                            </w:rPr>
+                            <m:t>i</m:t>
+                          </m:r>
+                        </m:sub>
+                      </m:sSub>
+                    </m:e>
+                  </m:nary>
+                  <m:r>
+                    <w:rPr>
+                      <w:rFonts w:ascii="Cambria Math" w:hAnsi="Cambria Math"/>
+                    </w:rPr>
+                    <m:t>∙</m:t>
+                  </m:r>
+                  <m:sSub>
+                    <m:sSubPr>
+                      <m:ctrlPr>
+                        <w:rPr>
+                          <w:rFonts w:ascii="Cambria Math" w:hAnsi="Cambria Math"/>
+                          <w:i/>
+                        </w:rPr>
+                      </m:ctrlPr>
+                    </m:sSubPr>
+                    <m:e>
+                      <m:r>
+                        <w:rPr>
+                          <w:rFonts w:ascii="Cambria Math" w:hAnsi="Cambria Math"/>
+                        </w:rPr>
+                        <m:t>r</m:t>
+                      </m:r>
+                    </m:e>
+                    <m:sub>
+                      <m:r>
+                        <w:rPr>
+                          <w:rFonts w:ascii="Cambria Math" w:hAnsi="Cambria Math"/>
+                        </w:rPr>
+                        <m:t>i</m:t>
+                      </m:r>
+                    </m:sub>
+                  </m:sSub>
+                  <m:r>
+                    <w:rPr>
+                      <w:rFonts w:ascii="Cambria Math" w:hAnsi="Cambria Math"/>
+                    </w:rPr>
+                    <m:t>&gt;</m:t>
+                  </m:r>
+                  <m:sSub>
+                    <m:sSubPr>
+                      <m:ctrlPr>
+                        <w:rPr>
+                          <w:rFonts w:ascii="Cambria Math" w:hAnsi="Cambria Math"/>
+                          <w:i/>
+                        </w:rPr>
+                      </m:ctrlPr>
+                    </m:sSubPr>
+                    <m:e>
+                      <m:r>
+                        <w:rPr>
+                          <w:rFonts w:ascii="Cambria Math" w:hAnsi="Cambria Math"/>
+                        </w:rPr>
+                        <m:t>r</m:t>
+                      </m:r>
+                    </m:e>
+                    <m:sub>
+                      <m:r>
+                        <w:rPr>
+                          <w:rFonts w:ascii="Cambria Math" w:hAnsi="Cambria Math"/>
+                        </w:rPr>
+                        <m:t>p</m:t>
+                      </m:r>
+                    </m:sub>
+                  </m:sSub>
+                  <m:ctrlPr>
+                    <w:rPr>
+                      <w:rFonts w:ascii="Cambria Math" w:eastAsia="Cambria Math" w:hAnsi="Cambria Math" w:cs="Cambria Math"/>
+                      <w:i/>
+                    </w:rPr>
+                  </m:ctrlPr>
+                </m:e>
+                <m:e>
+                  <m:nary>
+                    <m:naryPr>
+                      <m:chr m:val="∑"/>
+                      <m:limLoc m:val="undOvr"/>
+                      <m:ctrlPr>
+                        <w:rPr>
+                          <w:rFonts w:ascii="Cambria Math" w:hAnsi="Cambria Math"/>
+                          <w:i/>
+                        </w:rPr>
+                      </m:ctrlPr>
+                    </m:naryPr>
+                    <m:sub>
+                      <m:r>
+                        <w:rPr>
+                          <w:rFonts w:ascii="Cambria Math" w:hAnsi="Cambria Math"/>
+                        </w:rPr>
+                        <m:t>i=1</m:t>
+                      </m:r>
+                    </m:sub>
+                    <m:sup>
+                      <m:r>
+                        <w:rPr>
+                          <w:rFonts w:ascii="Cambria Math" w:hAnsi="Cambria Math"/>
+                        </w:rPr>
+                        <m:t>n</m:t>
+                      </m:r>
+                    </m:sup>
+                    <m:e>
+                      <m:sSub>
+                        <m:sSubPr>
+                          <m:ctrlPr>
+                            <w:rPr>
+                              <w:rFonts w:ascii="Cambria Math" w:hAnsi="Cambria Math"/>
+                              <w:i/>
+                            </w:rPr>
+                          </m:ctrlPr>
+                        </m:sSubPr>
+                        <m:e>
+                          <m:r>
+                            <w:rPr>
+                              <w:rFonts w:ascii="Cambria Math" w:hAnsi="Cambria Math"/>
+                            </w:rPr>
+                            <m:t>w</m:t>
+                          </m:r>
+                        </m:e>
+                        <m:sub>
+                          <m:r>
+                            <w:rPr>
+                              <w:rFonts w:ascii="Cambria Math" w:hAnsi="Cambria Math"/>
+                            </w:rPr>
+                            <m:t>i</m:t>
+                          </m:r>
+                        </m:sub>
+                      </m:sSub>
+                    </m:e>
+                  </m:nary>
+                  <m:r>
+                    <w:rPr>
+                      <w:rFonts w:ascii="Cambria Math" w:hAnsi="Cambria Math"/>
+                    </w:rPr>
+                    <m:t>=1</m:t>
+                  </m:r>
+                  <m:ctrlPr>
+                    <w:rPr>
+                      <w:rFonts w:ascii="Cambria Math" w:eastAsia="Cambria Math" w:hAnsi="Cambria Math" w:cs="Cambria Math"/>
+                      <w:i/>
+                    </w:rPr>
+                  </m:ctrlPr>
+                </m:e>
+                <m:e>
+                  <m:sSub>
+                    <m:sSubPr>
+                      <m:ctrlPr>
+                        <w:rPr>
+                          <w:rFonts w:ascii="Cambria Math" w:eastAsia="Cambria Math" w:hAnsi="Cambria Math" w:cs="Cambria Math"/>
+                          <w:i/>
+                        </w:rPr>
+                      </m:ctrlPr>
+                    </m:sSubPr>
+                    <m:e>
+                      <m:r>
+                        <w:rPr>
+                          <w:rFonts w:ascii="Cambria Math" w:eastAsia="Cambria Math" w:hAnsi="Cambria Math" w:cs="Cambria Math"/>
+                        </w:rPr>
+                        <m:t>w</m:t>
+                      </m:r>
+                    </m:e>
+                    <m:sub>
+                      <m:r>
+                        <w:rPr>
+                          <w:rFonts w:ascii="Cambria Math" w:eastAsia="Cambria Math" w:hAnsi="Cambria Math" w:cs="Cambria Math"/>
+                        </w:rPr>
+                        <m:t>i</m:t>
+                      </m:r>
+                    </m:sub>
+                  </m:sSub>
+                  <m:r>
+                    <w:rPr>
+                      <w:rFonts w:ascii="Cambria Math" w:eastAsia="Cambria Math" w:hAnsi="Cambria Math" w:cs="Cambria Math"/>
+                    </w:rPr>
+                    <m:t>≥0</m:t>
+                  </m:r>
+                </m:e>
+              </m:eqArr>
+            </m:e>
+          </m:d>
+        </m:oMath>
+      </m:oMathPara>
+    </w:p>
+    <w:p>
+      <w:r>
+        <w:t>Максимизация</w:t>
+      </w:r>
+      <w:r>
+        <w:t xml:space="preserve"> доходности</w:t>
+      </w:r>
+      <w:r>
+        <w:t xml:space="preserve"> при заданном уровне риска</w:t>
+      </w:r>
+      <w:r>
+        <w:t>:</w:t>
+      </w:r>
+    </w:p>
+    <w:p>
+      <m:oMathPara>
+        <m:oMath>
+          <m:d>
+            <m:dPr>
+              <m:begChr m:val="{"/>
+              <m:endChr m:val=""/>
+              <m:ctrlPr>
+                <w:rPr>
+                  <w:rFonts w:ascii="Cambria Math" w:hAnsi="Cambria Math"/>
+                  <w:i/>
+                </w:rPr>
+              </m:ctrlPr>
+            </m:dPr>
+            <m:e>
+              <m:eqArr>
+                <m:eqArrPr>
+                  <m:ctrlPr>
+                    <w:rPr>
+                      <w:rFonts w:ascii="Cambria Math" w:hAnsi="Cambria Math"/>
+                      <w:i/>
+                    </w:rPr>
+                  </m:ctrlPr>
+                </m:eqArrPr>
+                <m:e>
+                  <m:nary>
+                    <m:naryPr>
+                      <m:chr m:val="∑"/>
+                      <m:limLoc m:val="undOvr"/>
+                      <m:ctrlPr>
+                        <w:rPr>
+                          <w:rFonts w:ascii="Cambria Math" w:hAnsi="Cambria Math"/>
+                          <w:i/>
+                        </w:rPr>
+                      </m:ctrlPr>
+                    </m:naryPr>
+                    <m:sub>
+                      <m:r>
+                        <w:rPr>
+                          <w:rFonts w:ascii="Cambria Math" w:hAnsi="Cambria Math"/>
+                        </w:rPr>
+                        <m:t>i=1</m:t>
+                      </m:r>
+                    </m:sub>
+                    <m:sup>
+                      <m:r>
+                        <w:rPr>
+                          <w:rFonts w:ascii="Cambria Math" w:hAnsi="Cambria Math"/>
+                        </w:rPr>
+                        <m:t>n</m:t>
+                      </m:r>
+                    </m:sup>
+                    <m:e>
+                      <m:sSub>
+                        <m:sSubPr>
+                          <m:ctrlPr>
+                            <w:rPr>
+                              <w:rFonts w:ascii="Cambria Math" w:hAnsi="Cambria Math"/>
+                              <w:i/>
+                            </w:rPr>
+                          </m:ctrlPr>
+                        </m:sSubPr>
+                        <m:e>
+                          <m:r>
+                            <w:rPr>
+                              <w:rFonts w:ascii="Cambria Math" w:hAnsi="Cambria Math"/>
+                            </w:rPr>
+                            <m:t>w</m:t>
+                          </m:r>
+                        </m:e>
+                        <m:sub>
+                          <m:r>
+                            <w:rPr>
+                              <w:rFonts w:ascii="Cambria Math" w:hAnsi="Cambria Math"/>
+                            </w:rPr>
+                            <m:t>i</m:t>
+                          </m:r>
+                        </m:sub>
+                      </m:sSub>
+                    </m:e>
+                  </m:nary>
+                  <m:r>
+                    <w:rPr>
+                      <w:rFonts w:ascii="Cambria Math" w:hAnsi="Cambria Math"/>
+                    </w:rPr>
+                    <m:t>∙</m:t>
+                  </m:r>
+                  <m:sSub>
+                    <m:sSubPr>
+                      <m:ctrlPr>
+                        <w:rPr>
+                          <w:rFonts w:ascii="Cambria Math" w:hAnsi="Cambria Math"/>
+                          <w:i/>
+                        </w:rPr>
+                      </m:ctrlPr>
+                    </m:sSubPr>
+                    <m:e>
+                      <m:r>
+                        <w:rPr>
+                          <w:rFonts w:ascii="Cambria Math" w:hAnsi="Cambria Math"/>
+                        </w:rPr>
+                        <m:t>r</m:t>
+                      </m:r>
+                    </m:e>
+                    <m:sub>
+                      <m:r>
+                        <w:rPr>
+                          <w:rFonts w:ascii="Cambria Math" w:hAnsi="Cambria Math"/>
+                        </w:rPr>
+                        <m:t>i</m:t>
+                      </m:r>
+                    </m:sub>
+                  </m:sSub>
+                  <m:r>
+                    <w:rPr>
+                      <w:rFonts w:ascii="Cambria Math" w:hAnsi="Cambria Math"/>
+                    </w:rPr>
+                    <m:t>→max</m:t>
+                  </m:r>
+                </m:e>
+                <m:e>
+                  <m:rad>
+                    <m:radPr>
+                      <m:degHide m:val="1"/>
+                      <m:ctrlPr>
+                        <w:rPr>
+                          <w:rFonts w:ascii="Cambria Math" w:hAnsi="Cambria Math"/>
+                          <w:i/>
+                        </w:rPr>
+                      </m:ctrlPr>
+                    </m:radPr>
+                    <m:deg/>
+                    <m:e>
+                      <m:nary>
+                        <m:naryPr>
+                          <m:chr m:val="∑"/>
+                          <m:limLoc m:val="undOvr"/>
+                          <m:ctrlPr>
+                            <w:rPr>
+                              <w:rFonts w:ascii="Cambria Math" w:hAnsi="Cambria Math"/>
+                              <w:i/>
+                            </w:rPr>
+                          </m:ctrlPr>
+                        </m:naryPr>
+                        <m:sub>
+                          <m:r>
+                            <w:rPr>
+                              <w:rFonts w:ascii="Cambria Math" w:hAnsi="Cambria Math"/>
+                            </w:rPr>
+                            <m:t>i=1</m:t>
+                          </m:r>
+                        </m:sub>
+                        <m:sup>
+                          <m:r>
+                            <w:rPr>
+                              <w:rFonts w:ascii="Cambria Math" w:hAnsi="Cambria Math"/>
+                            </w:rPr>
+                            <m:t>n</m:t>
+                          </m:r>
+                        </m:sup>
+                        <m:e>
+                          <m:sSubSup>
+                            <m:sSubSupPr>
+                              <m:ctrlPr>
+                                <w:rPr>
+                                  <w:rFonts w:ascii="Cambria Math" w:hAnsi="Cambria Math"/>
+                                  <w:i/>
+                                </w:rPr>
+                              </m:ctrlPr>
+                            </m:sSubSupPr>
+                            <m:e>
+                              <m:r>
+                                <w:rPr>
+                                  <w:rFonts w:ascii="Cambria Math" w:hAnsi="Cambria Math"/>
+                                </w:rPr>
+                                <m:t>w</m:t>
+                              </m:r>
+                            </m:e>
+                            <m:sub>
+                              <m:r>
+                                <w:rPr>
+                                  <w:rFonts w:ascii="Cambria Math" w:hAnsi="Cambria Math"/>
+                                </w:rPr>
+                                <m:t>i</m:t>
+                              </m:r>
+                            </m:sub>
+                            <m:sup>
+                              <m:r>
+                                <w:rPr>
+                                  <w:rFonts w:ascii="Cambria Math" w:hAnsi="Cambria Math"/>
+                                </w:rPr>
+                                <m:t>2</m:t>
+                              </m:r>
+                            </m:sup>
+                          </m:sSubSup>
+                        </m:e>
+                      </m:nary>
+                      <m:r>
+                        <w:rPr>
+                          <w:rFonts w:ascii="Cambria Math" w:hAnsi="Cambria Math"/>
+                        </w:rPr>
+                        <m:t>∙</m:t>
+                      </m:r>
+                      <m:sSubSup>
+                        <m:sSubSupPr>
+                          <m:ctrlPr>
+                            <w:rPr>
+                              <w:rFonts w:ascii="Cambria Math" w:hAnsi="Cambria Math"/>
+                              <w:i/>
+                            </w:rPr>
+                          </m:ctrlPr>
+                        </m:sSubSupPr>
+                        <m:e>
+                          <m:r>
+                            <w:rPr>
+                              <w:rFonts w:ascii="Cambria Math" w:hAnsi="Cambria Math"/>
+                            </w:rPr>
+                            <m:t>σ</m:t>
+                          </m:r>
+                        </m:e>
+                        <m:sub>
+                          <m:r>
+                            <w:rPr>
+                              <w:rFonts w:ascii="Cambria Math" w:hAnsi="Cambria Math"/>
+                            </w:rPr>
+                            <m:t>i</m:t>
+                          </m:r>
+                        </m:sub>
+                        <m:sup>
+                          <m:r>
+                            <w:rPr>
+                              <w:rFonts w:ascii="Cambria Math" w:hAnsi="Cambria Math"/>
+                            </w:rPr>
+                            <m:t>2</m:t>
+                          </m:r>
+                        </m:sup>
+                      </m:sSubSup>
+                      <m:r>
+                        <w:rPr>
+                          <w:rFonts w:ascii="Cambria Math" w:hAnsi="Cambria Math"/>
+                        </w:rPr>
+                        <m:t>+2</m:t>
+                      </m:r>
+                      <m:nary>
+                        <m:naryPr>
+                          <m:chr m:val="∑"/>
+                          <m:limLoc m:val="undOvr"/>
+                          <m:ctrlPr>
+                            <w:rPr>
+                              <w:rFonts w:ascii="Cambria Math" w:hAnsi="Cambria Math"/>
+                              <w:i/>
+                            </w:rPr>
+                          </m:ctrlPr>
+                        </m:naryPr>
+                        <m:sub>
+                          <m:r>
+                            <w:rPr>
+                              <w:rFonts w:ascii="Cambria Math" w:hAnsi="Cambria Math"/>
+                            </w:rPr>
+                            <m:t>i=1</m:t>
+                          </m:r>
+                        </m:sub>
+                        <m:sup>
+                          <m:r>
+                            <w:rPr>
+                              <w:rFonts w:ascii="Cambria Math" w:hAnsi="Cambria Math"/>
+                              <w:lang w:val="en-US"/>
+                            </w:rPr>
+                            <m:t>n-1</m:t>
+                          </m:r>
+                        </m:sup>
+                        <m:e>
+                          <m:nary>
+                            <m:naryPr>
+                              <m:chr m:val="∑"/>
+                              <m:limLoc m:val="undOvr"/>
+                              <m:ctrlPr>
+                                <w:rPr>
+                                  <w:rFonts w:ascii="Cambria Math" w:hAnsi="Cambria Math"/>
+                                  <w:i/>
+                                </w:rPr>
+                              </m:ctrlPr>
+                            </m:naryPr>
+                            <m:sub>
+                              <m:r>
+                                <w:rPr>
+                                  <w:rFonts w:ascii="Cambria Math" w:hAnsi="Cambria Math"/>
+                                </w:rPr>
+                                <m:t>j=i+1</m:t>
+                              </m:r>
+                            </m:sub>
+                            <m:sup>
+                              <m:r>
+                                <w:rPr>
+                                  <w:rFonts w:ascii="Cambria Math" w:hAnsi="Cambria Math"/>
+                                </w:rPr>
+                                <m:t>n</m:t>
+                              </m:r>
+                            </m:sup>
+                            <m:e>
+                              <m:sSub>
+                                <m:sSubPr>
+                                  <m:ctrlPr>
+                                    <w:rPr>
+                                      <w:rFonts w:ascii="Cambria Math" w:hAnsi="Cambria Math"/>
+                                      <w:i/>
+                                    </w:rPr>
+                                  </m:ctrlPr>
+                                </m:sSubPr>
+                                <m:e>
+                                  <m:r>
+                                    <w:rPr>
+                                      <w:rFonts w:ascii="Cambria Math" w:hAnsi="Cambria Math"/>
+                                    </w:rPr>
+                                    <m:t>w</m:t>
+                                  </m:r>
+                                </m:e>
+                                <m:sub>
+                                  <m:r>
+                                    <w:rPr>
+                                      <w:rFonts w:ascii="Cambria Math" w:hAnsi="Cambria Math"/>
+                                    </w:rPr>
+                                    <m:t>i</m:t>
+                                  </m:r>
+                                </m:sub>
+                              </m:sSub>
+                            </m:e>
+                          </m:nary>
+                          <m:r>
+                            <w:rPr>
+                              <w:rFonts w:ascii="Cambria Math" w:hAnsi="Cambria Math"/>
+                            </w:rPr>
+                            <m:t>∙</m:t>
+                          </m:r>
+                          <m:sSub>
+                            <m:sSubPr>
+                              <m:ctrlPr>
+                                <w:rPr>
+                                  <w:rFonts w:ascii="Cambria Math" w:hAnsi="Cambria Math"/>
+                                  <w:i/>
+                                </w:rPr>
+                              </m:ctrlPr>
+                            </m:sSubPr>
+                            <m:e>
+                              <m:r>
+                                <w:rPr>
+                                  <w:rFonts w:ascii="Cambria Math" w:hAnsi="Cambria Math"/>
+                                </w:rPr>
+                                <m:t>w</m:t>
+                              </m:r>
+                            </m:e>
+                            <m:sub>
+                              <m:r>
+                                <w:rPr>
+                                  <w:rFonts w:ascii="Cambria Math" w:hAnsi="Cambria Math"/>
+                                </w:rPr>
+                                <m:t>j</m:t>
+                              </m:r>
+                            </m:sub>
+                          </m:sSub>
+                          <m:r>
+                            <w:rPr>
+                              <w:rFonts w:ascii="Cambria Math" w:hAnsi="Cambria Math"/>
+                            </w:rPr>
+                            <m:t>∙</m:t>
+                          </m:r>
+                          <m:sSub>
+                            <m:sSubPr>
+                              <m:ctrlPr>
+                                <w:rPr>
+                                  <w:rFonts w:ascii="Cambria Math" w:hAnsi="Cambria Math"/>
+                                  <w:i/>
+                                </w:rPr>
+                              </m:ctrlPr>
+                            </m:sSubPr>
+                            <m:e>
+                              <m:r>
+                                <w:rPr>
+                                  <w:rFonts w:ascii="Cambria Math" w:hAnsi="Cambria Math"/>
+                                </w:rPr>
+                                <m:t>k</m:t>
+                              </m:r>
+                            </m:e>
+                            <m:sub>
+                              <m:r>
+                                <w:rPr>
+                                  <w:rFonts w:ascii="Cambria Math" w:hAnsi="Cambria Math"/>
+                                </w:rPr>
+                                <m:t>ij</m:t>
+                              </m:r>
+                            </m:sub>
+                          </m:sSub>
+                          <m:r>
+                            <w:rPr>
+                              <w:rFonts w:ascii="Cambria Math" w:hAnsi="Cambria Math"/>
+                            </w:rPr>
+                            <m:t>∙</m:t>
+                          </m:r>
+                          <m:sSub>
+                            <m:sSubPr>
+                              <m:ctrlPr>
+                                <w:rPr>
+                                  <w:rFonts w:ascii="Cambria Math" w:hAnsi="Cambria Math"/>
+                                  <w:i/>
+                                </w:rPr>
+                              </m:ctrlPr>
+                            </m:sSubPr>
+                            <m:e>
+                              <m:r>
+                                <w:rPr>
+                                  <w:rFonts w:ascii="Cambria Math" w:hAnsi="Cambria Math"/>
+                                </w:rPr>
+                                <m:t>σ</m:t>
+                              </m:r>
+                            </m:e>
+                            <m:sub>
+                              <m:r>
+                                <w:rPr>
+                                  <w:rFonts w:ascii="Cambria Math" w:hAnsi="Cambria Math"/>
+                                </w:rPr>
+                                <m:t>i</m:t>
+                              </m:r>
+                            </m:sub>
+                          </m:sSub>
+                          <m:r>
+                            <w:rPr>
+                              <w:rFonts w:ascii="Cambria Math" w:hAnsi="Cambria Math"/>
+                            </w:rPr>
+                            <m:t>∙</m:t>
+                          </m:r>
+                          <m:sSub>
+                            <m:sSubPr>
+                              <m:ctrlPr>
+                                <w:rPr>
+                                  <w:rFonts w:ascii="Cambria Math" w:hAnsi="Cambria Math"/>
+                                  <w:i/>
+                                </w:rPr>
+                              </m:ctrlPr>
+                            </m:sSubPr>
+                            <m:e>
+                              <m:r>
+                                <w:rPr>
+                                  <w:rFonts w:ascii="Cambria Math" w:hAnsi="Cambria Math"/>
+                                </w:rPr>
+                                <m:t>σ</m:t>
+                              </m:r>
+                            </m:e>
+                            <m:sub>
+                              <m:r>
+                                <w:rPr>
+                                  <w:rFonts w:ascii="Cambria Math" w:hAnsi="Cambria Math"/>
+                                </w:rPr>
+                                <m:t>j</m:t>
+                              </m:r>
+                            </m:sub>
+                          </m:sSub>
+                        </m:e>
+                      </m:nary>
+                    </m:e>
+                  </m:rad>
+                  <m:r>
+                    <w:rPr>
+                      <w:rFonts w:ascii="Cambria Math" w:hAnsi="Cambria Math"/>
+                    </w:rPr>
+                    <m:t>&lt;</m:t>
+                  </m:r>
+                  <m:sSub>
+                    <m:sSubPr>
+                      <m:ctrlPr>
+                        <w:rPr>
+                          <w:rFonts w:ascii="Cambria Math" w:hAnsi="Cambria Math"/>
+                          <w:i/>
+                        </w:rPr>
+                      </m:ctrlPr>
+                    </m:sSubPr>
+                    <m:e>
+                      <m:r>
+                        <w:rPr>
+                          <w:rFonts w:ascii="Cambria Math" w:hAnsi="Cambria Math"/>
+                        </w:rPr>
+                        <m:t>σ</m:t>
+                      </m:r>
+                    </m:e>
+                    <m:sub>
+                      <m:r>
+                        <w:rPr>
+                          <w:rFonts w:ascii="Cambria Math" w:hAnsi="Cambria Math"/>
+                        </w:rPr>
+                        <m:t>p</m:t>
+                      </m:r>
+                    </m:sub>
+                  </m:sSub>
+                  <m:ctrlPr>
+                    <w:rPr>
+                      <w:rFonts w:ascii="Cambria Math" w:eastAsia="Cambria Math" w:hAnsi="Cambria Math" w:cs="Cambria Math"/>
+                      <w:i/>
+                    </w:rPr>
+                  </m:ctrlPr>
+                </m:e>
+                <m:e>
+                  <m:nary>
+                    <m:naryPr>
+                      <m:chr m:val="∑"/>
+                      <m:limLoc m:val="undOvr"/>
+                      <m:ctrlPr>
+                        <w:rPr>
+                          <w:rFonts w:ascii="Cambria Math" w:hAnsi="Cambria Math"/>
+                          <w:i/>
+                        </w:rPr>
+                      </m:ctrlPr>
+                    </m:naryPr>
+                    <m:sub>
+                      <m:r>
+                        <w:rPr>
+                          <w:rFonts w:ascii="Cambria Math" w:hAnsi="Cambria Math"/>
+                        </w:rPr>
+                        <m:t>i=1</m:t>
+                      </m:r>
+                    </m:sub>
+                    <m:sup>
+                      <m:r>
+                        <w:rPr>
+                          <w:rFonts w:ascii="Cambria Math" w:hAnsi="Cambria Math"/>
+                        </w:rPr>
+                        <m:t>n</m:t>
+                      </m:r>
+                    </m:sup>
+                    <m:e>
+                      <m:sSub>
+                        <m:sSubPr>
+                          <m:ctrlPr>
+                            <w:rPr>
+                              <w:rFonts w:ascii="Cambria Math" w:hAnsi="Cambria Math"/>
+                              <w:i/>
+                            </w:rPr>
+                          </m:ctrlPr>
+                        </m:sSubPr>
+                        <m:e>
+                          <m:r>
+                            <w:rPr>
+                              <w:rFonts w:ascii="Cambria Math" w:hAnsi="Cambria Math"/>
+                            </w:rPr>
+                            <m:t>w</m:t>
+                          </m:r>
+                        </m:e>
+                        <m:sub>
+                          <m:r>
+                            <w:rPr>
+                              <w:rFonts w:ascii="Cambria Math" w:hAnsi="Cambria Math"/>
+                            </w:rPr>
+                            <m:t>i</m:t>
+                          </m:r>
+                        </m:sub>
+                      </m:sSub>
+                    </m:e>
+                  </m:nary>
+                  <m:r>
+                    <w:rPr>
+                      <w:rFonts w:ascii="Cambria Math" w:hAnsi="Cambria Math"/>
+                    </w:rPr>
+                    <m:t>=1</m:t>
+                  </m:r>
+                  <m:ctrlPr>
+                    <w:rPr>
+                      <w:rFonts w:ascii="Cambria Math" w:eastAsia="Cambria Math" w:hAnsi="Cambria Math" w:cs="Cambria Math"/>
+                      <w:i/>
+                    </w:rPr>
+                  </m:ctrlPr>
+                </m:e>
+                <m:e>
+                  <m:sSub>
+                    <m:sSubPr>
+                      <m:ctrlPr>
+                        <w:rPr>
+                          <w:rFonts w:ascii="Cambria Math" w:eastAsia="Cambria Math" w:hAnsi="Cambria Math" w:cs="Cambria Math"/>
+                          <w:i/>
+                        </w:rPr>
+                      </m:ctrlPr>
+                    </m:sSubPr>
+                    <m:e>
+                      <m:r>
+                        <w:rPr>
+                          <w:rFonts w:ascii="Cambria Math" w:eastAsia="Cambria Math" w:hAnsi="Cambria Math" w:cs="Cambria Math"/>
+                        </w:rPr>
+                        <m:t>w</m:t>
+                      </m:r>
+                    </m:e>
+                    <m:sub>
+                      <m:r>
+                        <w:rPr>
+                          <w:rFonts w:ascii="Cambria Math" w:eastAsia="Cambria Math" w:hAnsi="Cambria Math" w:cs="Cambria Math"/>
+                        </w:rPr>
+                        <m:t>i</m:t>
+                      </m:r>
+                    </m:sub>
+                  </m:sSub>
+                  <m:r>
+                    <w:rPr>
+                      <w:rFonts w:ascii="Cambria Math" w:eastAsia="Cambria Math" w:hAnsi="Cambria Math" w:cs="Cambria Math"/>
+                    </w:rPr>
+                    <m:t>≥0</m:t>
+                  </m:r>
+                </m:e>
+              </m:eqArr>
+            </m:e>
+          </m:d>
         </m:oMath>
       </m:oMathPara>
     </w:p>
@@ -2497,7 +4541,6 @@
     </w:p>
     <w:p>
       <w:r>
-        <w:lastRenderedPageBreak/>
         <w:t>Д</w:t>
       </w:r>
       <w:r>
@@ -2740,6 +4783,7 @@
         <w:t>.</w:t>
       </w:r>
     </w:p>
+    <w:p/>
     <w:p/>
     <w:p/>
     <w:p/>
@@ -2756,7 +4800,7 @@
 </file>
 
 <file path=word/endnotes.xml><?xml version="1.0" encoding="utf-8"?>
-<w:endnotes xmlns:wpc="http://schemas.microsoft.com/office/word/2010/wordprocessingCanvas" xmlns:cx="http://schemas.microsoft.com/office/drawing/2014/chartex" xmlns:cx1="http://schemas.microsoft.com/office/drawing/2015/9/8/chartex" xmlns:cx2="http://schemas.microsoft.com/office/drawing/2015/10/21/chartex" xmlns:cx3="http://schemas.microsoft.com/office/drawing/2016/5/9/chartex" xmlns:cx4="http://schemas.microsoft.com/office/drawing/2016/5/10/chartex" xmlns:cx5="http://schemas.microsoft.com/office/drawing/2016/5/11/chartex" xmlns:cx6="http://schemas.microsoft.com/office/drawing/2016/5/12/chartex" xmlns:cx7="http://schemas.microsoft.com/office/drawing/2016/5/13/chartex" xmlns:cx8="http://schemas.microsoft.com/office/drawing/2016/5/14/chartex" xmlns:mc="http://schemas.openxmlformats.org/markup-compatibility/2006" xmlns:aink="http://schemas.microsoft.com/office/drawing/2016/ink" xmlns:am3d="http://schemas.microsoft.com/office/drawing/2017/model3d" xmlns:o="urn:schemas-microsoft-com:office:office" xmlns:r="http://schemas.openxmlformats.org/officeDocument/2006/relationships" xmlns:m="http://schemas.openxmlformats.org/officeDocument/2006/math" xmlns:v="urn:schemas-microsoft-com:vml" xmlns:wp14="http://schemas.microsoft.com/office/word/2010/wordprocessingDrawing" xmlns:wp="http://schemas.openxmlformats.org/drawingml/2006/wordprocessingDrawing" xmlns:w10="urn:schemas-microsoft-com:office:word" xmlns:w="http://schemas.openxmlformats.org/wordprocessingml/2006/main" xmlns:w14="http://schemas.microsoft.com/office/word/2010/wordml" xmlns:w15="http://schemas.microsoft.com/office/word/2012/wordml" xmlns:w16cid="http://schemas.microsoft.com/office/word/2016/wordml/cid" xmlns:w16se="http://schemas.microsoft.com/office/word/2015/wordml/symex" xmlns:wpg="http://schemas.microsoft.com/office/word/2010/wordprocessingGroup" xmlns:wpi="http://schemas.microsoft.com/office/word/2010/wordprocessingInk" xmlns:wne="http://schemas.microsoft.com/office/word/2006/wordml" xmlns:wps="http://schemas.microsoft.com/office/word/2010/wordprocessingShape" mc:Ignorable="w14 w15 w16se w16cid wp14">
+<w:endnotes xmlns:wpc="http://schemas.microsoft.com/office/word/2010/wordprocessingCanvas" xmlns:cx="http://schemas.microsoft.com/office/drawing/2014/chartex" xmlns:mc="http://schemas.openxmlformats.org/markup-compatibility/2006" xmlns:o="urn:schemas-microsoft-com:office:office" xmlns:r="http://schemas.openxmlformats.org/officeDocument/2006/relationships" xmlns:m="http://schemas.openxmlformats.org/officeDocument/2006/math" xmlns:v="urn:schemas-microsoft-com:vml" xmlns:wp14="http://schemas.microsoft.com/office/word/2010/wordprocessingDrawing" xmlns:wp="http://schemas.openxmlformats.org/drawingml/2006/wordprocessingDrawing" xmlns:w10="urn:schemas-microsoft-com:office:word" xmlns:w="http://schemas.openxmlformats.org/wordprocessingml/2006/main" xmlns:w14="http://schemas.microsoft.com/office/word/2010/wordml" xmlns:w15="http://schemas.microsoft.com/office/word/2012/wordml" xmlns:w16se="http://schemas.microsoft.com/office/word/2015/wordml/symex" xmlns:wpg="http://schemas.microsoft.com/office/word/2010/wordprocessingGroup" xmlns:wpi="http://schemas.microsoft.com/office/word/2010/wordprocessingInk" xmlns:wne="http://schemas.microsoft.com/office/word/2006/wordml" xmlns:wps="http://schemas.microsoft.com/office/word/2010/wordprocessingShape" mc:Ignorable="w14 w15 w16se wp14">
   <w:endnote w:type="separator" w:id="-1">
     <w:p>
       <w:pPr>
@@ -2781,7 +4825,7 @@
 </file>
 
 <file path=word/footer1.xml><?xml version="1.0" encoding="utf-8"?>
-<w:ftr xmlns:wpc="http://schemas.microsoft.com/office/word/2010/wordprocessingCanvas" xmlns:cx="http://schemas.microsoft.com/office/drawing/2014/chartex" xmlns:cx1="http://schemas.microsoft.com/office/drawing/2015/9/8/chartex" xmlns:cx2="http://schemas.microsoft.com/office/drawing/2015/10/21/chartex" xmlns:cx3="http://schemas.microsoft.com/office/drawing/2016/5/9/chartex" xmlns:cx4="http://schemas.microsoft.com/office/drawing/2016/5/10/chartex" xmlns:cx5="http://schemas.microsoft.com/office/drawing/2016/5/11/chartex" xmlns:cx6="http://schemas.microsoft.com/office/drawing/2016/5/12/chartex" xmlns:cx7="http://schemas.microsoft.com/office/drawing/2016/5/13/chartex" xmlns:cx8="http://schemas.microsoft.com/office/drawing/2016/5/14/chartex" xmlns:mc="http://schemas.openxmlformats.org/markup-compatibility/2006" xmlns:aink="http://schemas.microsoft.com/office/drawing/2016/ink" xmlns:am3d="http://schemas.microsoft.com/office/drawing/2017/model3d" xmlns:o="urn:schemas-microsoft-com:office:office" xmlns:r="http://schemas.openxmlformats.org/officeDocument/2006/relationships" xmlns:m="http://schemas.openxmlformats.org/officeDocument/2006/math" xmlns:v="urn:schemas-microsoft-com:vml" xmlns:wp14="http://schemas.microsoft.com/office/word/2010/wordprocessingDrawing" xmlns:wp="http://schemas.openxmlformats.org/drawingml/2006/wordprocessingDrawing" xmlns:w10="urn:schemas-microsoft-com:office:word" xmlns:w="http://schemas.openxmlformats.org/wordprocessingml/2006/main" xmlns:w14="http://schemas.microsoft.com/office/word/2010/wordml" xmlns:w15="http://schemas.microsoft.com/office/word/2012/wordml" xmlns:w16cid="http://schemas.microsoft.com/office/word/2016/wordml/cid" xmlns:w16se="http://schemas.microsoft.com/office/word/2015/wordml/symex" xmlns:wpg="http://schemas.microsoft.com/office/word/2010/wordprocessingGroup" xmlns:wpi="http://schemas.microsoft.com/office/word/2010/wordprocessingInk" xmlns:wne="http://schemas.microsoft.com/office/word/2006/wordml" xmlns:wps="http://schemas.microsoft.com/office/word/2010/wordprocessingShape" mc:Ignorable="w14 w15 w16se w16cid wp14">
+<w:ftr xmlns:wpc="http://schemas.microsoft.com/office/word/2010/wordprocessingCanvas" xmlns:cx="http://schemas.microsoft.com/office/drawing/2014/chartex" xmlns:mc="http://schemas.openxmlformats.org/markup-compatibility/2006" xmlns:o="urn:schemas-microsoft-com:office:office" xmlns:r="http://schemas.openxmlformats.org/officeDocument/2006/relationships" xmlns:m="http://schemas.openxmlformats.org/officeDocument/2006/math" xmlns:v="urn:schemas-microsoft-com:vml" xmlns:wp14="http://schemas.microsoft.com/office/word/2010/wordprocessingDrawing" xmlns:wp="http://schemas.openxmlformats.org/drawingml/2006/wordprocessingDrawing" xmlns:w10="urn:schemas-microsoft-com:office:word" xmlns:w="http://schemas.openxmlformats.org/wordprocessingml/2006/main" xmlns:w14="http://schemas.microsoft.com/office/word/2010/wordml" xmlns:w15="http://schemas.microsoft.com/office/word/2012/wordml" xmlns:w16se="http://schemas.microsoft.com/office/word/2015/wordml/symex" xmlns:wpg="http://schemas.microsoft.com/office/word/2010/wordprocessingGroup" xmlns:wpi="http://schemas.microsoft.com/office/word/2010/wordprocessingInk" xmlns:wne="http://schemas.microsoft.com/office/word/2006/wordml" xmlns:wps="http://schemas.microsoft.com/office/word/2010/wordprocessingShape" mc:Ignorable="w14 w15 w16se wp14">
   <w:sdt>
     <w:sdtPr>
       <w:id w:val="-752663145"/>
@@ -2810,7 +4854,7 @@
           <w:rPr>
             <w:noProof/>
           </w:rPr>
-          <w:t>19</w:t>
+          <w:t>6</w:t>
         </w:r>
         <w:r>
           <w:fldChar w:fldCharType="end"/>
@@ -2827,7 +4871,7 @@
 </file>
 
 <file path=word/footnotes.xml><?xml version="1.0" encoding="utf-8"?>
-<w:footnotes xmlns:wpc="http://schemas.microsoft.com/office/word/2010/wordprocessingCanvas" xmlns:cx="http://schemas.microsoft.com/office/drawing/2014/chartex" xmlns:cx1="http://schemas.microsoft.com/office/drawing/2015/9/8/chartex" xmlns:cx2="http://schemas.microsoft.com/office/drawing/2015/10/21/chartex" xmlns:cx3="http://schemas.microsoft.com/office/drawing/2016/5/9/chartex" xmlns:cx4="http://schemas.microsoft.com/office/drawing/2016/5/10/chartex" xmlns:cx5="http://schemas.microsoft.com/office/drawing/2016/5/11/chartex" xmlns:cx6="http://schemas.microsoft.com/office/drawing/2016/5/12/chartex" xmlns:cx7="http://schemas.microsoft.com/office/drawing/2016/5/13/chartex" xmlns:cx8="http://schemas.microsoft.com/office/drawing/2016/5/14/chartex" xmlns:mc="http://schemas.openxmlformats.org/markup-compatibility/2006" xmlns:aink="http://schemas.microsoft.com/office/drawing/2016/ink" xmlns:am3d="http://schemas.microsoft.com/office/drawing/2017/model3d" xmlns:o="urn:schemas-microsoft-com:office:office" xmlns:r="http://schemas.openxmlformats.org/officeDocument/2006/relationships" xmlns:m="http://schemas.openxmlformats.org/officeDocument/2006/math" xmlns:v="urn:schemas-microsoft-com:vml" xmlns:wp14="http://schemas.microsoft.com/office/word/2010/wordprocessingDrawing" xmlns:wp="http://schemas.openxmlformats.org/drawingml/2006/wordprocessingDrawing" xmlns:w10="urn:schemas-microsoft-com:office:word" xmlns:w="http://schemas.openxmlformats.org/wordprocessingml/2006/main" xmlns:w14="http://schemas.microsoft.com/office/word/2010/wordml" xmlns:w15="http://schemas.microsoft.com/office/word/2012/wordml" xmlns:w16cid="http://schemas.microsoft.com/office/word/2016/wordml/cid" xmlns:w16se="http://schemas.microsoft.com/office/word/2015/wordml/symex" xmlns:wpg="http://schemas.microsoft.com/office/word/2010/wordprocessingGroup" xmlns:wpi="http://schemas.microsoft.com/office/word/2010/wordprocessingInk" xmlns:wne="http://schemas.microsoft.com/office/word/2006/wordml" xmlns:wps="http://schemas.microsoft.com/office/word/2010/wordprocessingShape" mc:Ignorable="w14 w15 w16se w16cid wp14">
+<w:footnotes xmlns:wpc="http://schemas.microsoft.com/office/word/2010/wordprocessingCanvas" xmlns:cx="http://schemas.microsoft.com/office/drawing/2014/chartex" xmlns:mc="http://schemas.openxmlformats.org/markup-compatibility/2006" xmlns:o="urn:schemas-microsoft-com:office:office" xmlns:r="http://schemas.openxmlformats.org/officeDocument/2006/relationships" xmlns:m="http://schemas.openxmlformats.org/officeDocument/2006/math" xmlns:v="urn:schemas-microsoft-com:vml" xmlns:wp14="http://schemas.microsoft.com/office/word/2010/wordprocessingDrawing" xmlns:wp="http://schemas.openxmlformats.org/drawingml/2006/wordprocessingDrawing" xmlns:w10="urn:schemas-microsoft-com:office:word" xmlns:w="http://schemas.openxmlformats.org/wordprocessingml/2006/main" xmlns:w14="http://schemas.microsoft.com/office/word/2010/wordml" xmlns:w15="http://schemas.microsoft.com/office/word/2012/wordml" xmlns:w16se="http://schemas.microsoft.com/office/word/2015/wordml/symex" xmlns:wpg="http://schemas.microsoft.com/office/word/2010/wordprocessingGroup" xmlns:wpi="http://schemas.microsoft.com/office/word/2010/wordprocessingInk" xmlns:wne="http://schemas.microsoft.com/office/word/2006/wordml" xmlns:wps="http://schemas.microsoft.com/office/word/2010/wordprocessingShape" mc:Ignorable="w14 w15 w16se wp14">
   <w:footnote w:type="separator" w:id="-1">
     <w:p>
       <w:pPr>
@@ -2852,7 +4896,7 @@
 </file>
 
 <file path=word/numbering.xml><?xml version="1.0" encoding="utf-8"?>
-<w:numbering xmlns:wpc="http://schemas.microsoft.com/office/word/2010/wordprocessingCanvas" xmlns:cx="http://schemas.microsoft.com/office/drawing/2014/chartex" xmlns:cx1="http://schemas.microsoft.com/office/drawing/2015/9/8/chartex" xmlns:cx2="http://schemas.microsoft.com/office/drawing/2015/10/21/chartex" xmlns:cx3="http://schemas.microsoft.com/office/drawing/2016/5/9/chartex" xmlns:cx4="http://schemas.microsoft.com/office/drawing/2016/5/10/chartex" xmlns:cx5="http://schemas.microsoft.com/office/drawing/2016/5/11/chartex" xmlns:cx6="http://schemas.microsoft.com/office/drawing/2016/5/12/chartex" xmlns:cx7="http://schemas.microsoft.com/office/drawing/2016/5/13/chartex" xmlns:cx8="http://schemas.microsoft.com/office/drawing/2016/5/14/chartex" xmlns:mc="http://schemas.openxmlformats.org/markup-compatibility/2006" xmlns:aink="http://schemas.microsoft.com/office/drawing/2016/ink" xmlns:am3d="http://schemas.microsoft.com/office/drawing/2017/model3d" xmlns:o="urn:schemas-microsoft-com:office:office" xmlns:r="http://schemas.openxmlformats.org/officeDocument/2006/relationships" xmlns:m="http://schemas.openxmlformats.org/officeDocument/2006/math" xmlns:v="urn:schemas-microsoft-com:vml" xmlns:wp14="http://schemas.microsoft.com/office/word/2010/wordprocessingDrawing" xmlns:wp="http://schemas.openxmlformats.org/drawingml/2006/wordprocessingDrawing" xmlns:w10="urn:schemas-microsoft-com:office:word" xmlns:w="http://schemas.openxmlformats.org/wordprocessingml/2006/main" xmlns:w14="http://schemas.microsoft.com/office/word/2010/wordml" xmlns:w15="http://schemas.microsoft.com/office/word/2012/wordml" xmlns:w16cid="http://schemas.microsoft.com/office/word/2016/wordml/cid" xmlns:w16se="http://schemas.microsoft.com/office/word/2015/wordml/symex" xmlns:wpg="http://schemas.microsoft.com/office/word/2010/wordprocessingGroup" xmlns:wpi="http://schemas.microsoft.com/office/word/2010/wordprocessingInk" xmlns:wne="http://schemas.microsoft.com/office/word/2006/wordml" xmlns:wps="http://schemas.microsoft.com/office/word/2010/wordprocessingShape" mc:Ignorable="w14 w15 w16se w16cid wp14">
+<w:numbering xmlns:wpc="http://schemas.microsoft.com/office/word/2010/wordprocessingCanvas" xmlns:cx="http://schemas.microsoft.com/office/drawing/2014/chartex" xmlns:mc="http://schemas.openxmlformats.org/markup-compatibility/2006" xmlns:o="urn:schemas-microsoft-com:office:office" xmlns:r="http://schemas.openxmlformats.org/officeDocument/2006/relationships" xmlns:m="http://schemas.openxmlformats.org/officeDocument/2006/math" xmlns:v="urn:schemas-microsoft-com:vml" xmlns:wp14="http://schemas.microsoft.com/office/word/2010/wordprocessingDrawing" xmlns:wp="http://schemas.openxmlformats.org/drawingml/2006/wordprocessingDrawing" xmlns:w10="urn:schemas-microsoft-com:office:word" xmlns:w="http://schemas.openxmlformats.org/wordprocessingml/2006/main" xmlns:w14="http://schemas.microsoft.com/office/word/2010/wordml" xmlns:w15="http://schemas.microsoft.com/office/word/2012/wordml" xmlns:w16se="http://schemas.microsoft.com/office/word/2015/wordml/symex" xmlns:wpg="http://schemas.microsoft.com/office/word/2010/wordprocessingGroup" xmlns:wpi="http://schemas.microsoft.com/office/word/2010/wordprocessingInk" xmlns:wne="http://schemas.microsoft.com/office/word/2006/wordml" xmlns:wps="http://schemas.microsoft.com/office/word/2010/wordprocessingShape" mc:Ignorable="w14 w15 w16se wp14">
   <w:abstractNum w:abstractNumId="0" w15:restartNumberingAfterBreak="0">
     <w:nsid w:val="04D92681"/>
     <w:multiLevelType w:val="hybridMultilevel"/>
@@ -6284,7 +8328,7 @@
 </file>
 
 <file path=word/styles.xml><?xml version="1.0" encoding="utf-8"?>
-<w:styles xmlns:mc="http://schemas.openxmlformats.org/markup-compatibility/2006" xmlns:r="http://schemas.openxmlformats.org/officeDocument/2006/relationships" xmlns:w="http://schemas.openxmlformats.org/wordprocessingml/2006/main" xmlns:w14="http://schemas.microsoft.com/office/word/2010/wordml" xmlns:w15="http://schemas.microsoft.com/office/word/2012/wordml" xmlns:w16cid="http://schemas.microsoft.com/office/word/2016/wordml/cid" xmlns:w16se="http://schemas.microsoft.com/office/word/2015/wordml/symex" mc:Ignorable="w14 w15 w16se w16cid">
+<w:styles xmlns:mc="http://schemas.openxmlformats.org/markup-compatibility/2006" xmlns:r="http://schemas.openxmlformats.org/officeDocument/2006/relationships" xmlns:w="http://schemas.openxmlformats.org/wordprocessingml/2006/main" xmlns:w14="http://schemas.microsoft.com/office/word/2010/wordml" xmlns:w15="http://schemas.microsoft.com/office/word/2012/wordml" xmlns:w16se="http://schemas.microsoft.com/office/word/2015/wordml/symex" mc:Ignorable="w14 w15 w16se">
   <w:docDefaults>
     <w:rPrDefault>
       <w:rPr>
@@ -6300,7 +8344,7 @@
       </w:pPr>
     </w:pPrDefault>
   </w:docDefaults>
-  <w:latentStyles w:defLockedState="0" w:defUIPriority="99" w:defSemiHidden="0" w:defUnhideWhenUsed="0" w:defQFormat="0" w:count="375">
+  <w:latentStyles w:defLockedState="0" w:defUIPriority="99" w:defSemiHidden="0" w:defUnhideWhenUsed="0" w:defQFormat="0" w:count="371">
     <w:lsdException w:name="Normal" w:uiPriority="0" w:qFormat="1"/>
     <w:lsdException w:name="heading 1" w:uiPriority="9" w:qFormat="1"/>
     <w:lsdException w:name="heading 2" w:semiHidden="1" w:uiPriority="9" w:unhideWhenUsed="1" w:qFormat="1"/>
@@ -6672,10 +8716,6 @@
     <w:lsdException w:name="List Table 5 Dark Accent 6" w:uiPriority="50"/>
     <w:lsdException w:name="List Table 6 Colorful Accent 6" w:uiPriority="51"/>
     <w:lsdException w:name="List Table 7 Colorful Accent 6" w:uiPriority="52"/>
-    <w:lsdException w:name="Mention" w:semiHidden="1" w:unhideWhenUsed="1"/>
-    <w:lsdException w:name="Smart Hyperlink" w:semiHidden="1" w:unhideWhenUsed="1"/>
-    <w:lsdException w:name="Hashtag" w:semiHidden="1" w:unhideWhenUsed="1"/>
-    <w:lsdException w:name="Unresolved Mention" w:semiHidden="1" w:unhideWhenUsed="1"/>
   </w:latentStyles>
   <w:style w:type="paragraph" w:default="1" w:styleId="a">
     <w:name w:val="Normal"/>
@@ -7363,7 +9403,7 @@
       <w:shd w:val="clear" w:color="auto" w:fill="E1DFDD"/>
     </w:rPr>
   </w:style>
-  <w:style w:type="character" w:styleId="af7">
+  <w:style w:type="character" w:customStyle="1" w:styleId="UnresolvedMention">
     <w:name w:val="Unresolved Mention"/>
     <w:basedOn w:val="a0"/>
     <w:uiPriority w:val="99"/>
@@ -7376,6 +9416,558 @@
     </w:rPr>
   </w:style>
 </w:styles>
+</file>
+
+<file path=word/glossary/document.xml><?xml version="1.0" encoding="utf-8"?>
+<w:glossaryDocument xmlns:wpc="http://schemas.microsoft.com/office/word/2010/wordprocessingCanvas" xmlns:cx="http://schemas.microsoft.com/office/drawing/2014/chartex" xmlns:mc="http://schemas.openxmlformats.org/markup-compatibility/2006" xmlns:o="urn:schemas-microsoft-com:office:office" xmlns:r="http://schemas.openxmlformats.org/officeDocument/2006/relationships" xmlns:m="http://schemas.openxmlformats.org/officeDocument/2006/math" xmlns:v="urn:schemas-microsoft-com:vml" xmlns:wp14="http://schemas.microsoft.com/office/word/2010/wordprocessingDrawing" xmlns:wp="http://schemas.openxmlformats.org/drawingml/2006/wordprocessingDrawing" xmlns:w10="urn:schemas-microsoft-com:office:word" xmlns:w="http://schemas.openxmlformats.org/wordprocessingml/2006/main" xmlns:w14="http://schemas.microsoft.com/office/word/2010/wordml" xmlns:w15="http://schemas.microsoft.com/office/word/2012/wordml" xmlns:w16se="http://schemas.microsoft.com/office/word/2015/wordml/symex" xmlns:wpg="http://schemas.microsoft.com/office/word/2010/wordprocessingGroup" xmlns:wpi="http://schemas.microsoft.com/office/word/2010/wordprocessingInk" xmlns:wne="http://schemas.microsoft.com/office/word/2006/wordml" xmlns:wps="http://schemas.microsoft.com/office/word/2010/wordprocessingShape" mc:Ignorable="w14 w15 w16se wp14"/>
+</file>
+
+<file path=word/glossary/fontTable.xml><?xml version="1.0" encoding="utf-8"?>
+<w:fonts xmlns:mc="http://schemas.openxmlformats.org/markup-compatibility/2006" xmlns:r="http://schemas.openxmlformats.org/officeDocument/2006/relationships" xmlns:w="http://schemas.openxmlformats.org/wordprocessingml/2006/main" xmlns:w14="http://schemas.microsoft.com/office/word/2010/wordml" xmlns:w15="http://schemas.microsoft.com/office/word/2012/wordml" xmlns:w16se="http://schemas.microsoft.com/office/word/2015/wordml/symex" mc:Ignorable="w14 w15 w16se">
+  <w:font w:name="Symbol">
+    <w:panose1 w:val="05050102010706020507"/>
+    <w:charset w:val="02"/>
+    <w:family w:val="roman"/>
+    <w:pitch w:val="variable"/>
+    <w:sig w:usb0="00000000" w:usb1="10000000" w:usb2="00000000" w:usb3="00000000" w:csb0="80000000" w:csb1="00000000"/>
+  </w:font>
+  <w:font w:name="Times New Roman">
+    <w:panose1 w:val="02020603050405020304"/>
+    <w:charset w:val="CC"/>
+    <w:family w:val="roman"/>
+    <w:pitch w:val="variable"/>
+    <w:sig w:usb0="E0002AFF" w:usb1="C0007843" w:usb2="00000009" w:usb3="00000000" w:csb0="000001FF" w:csb1="00000000"/>
+  </w:font>
+  <w:font w:name="Courier New">
+    <w:panose1 w:val="02070309020205020404"/>
+    <w:charset w:val="CC"/>
+    <w:family w:val="modern"/>
+    <w:pitch w:val="fixed"/>
+    <w:sig w:usb0="E0002EFF" w:usb1="C0007843" w:usb2="00000009" w:usb3="00000000" w:csb0="000001FF" w:csb1="00000000"/>
+  </w:font>
+  <w:font w:name="Wingdings">
+    <w:panose1 w:val="05000000000000000000"/>
+    <w:charset w:val="02"/>
+    <w:family w:val="auto"/>
+    <w:pitch w:val="variable"/>
+    <w:sig w:usb0="00000000" w:usb1="10000000" w:usb2="00000000" w:usb3="00000000" w:csb0="80000000" w:csb1="00000000"/>
+  </w:font>
+  <w:font w:name="Calibri">
+    <w:panose1 w:val="020F0502020204030204"/>
+    <w:charset w:val="CC"/>
+    <w:family w:val="swiss"/>
+    <w:pitch w:val="variable"/>
+    <w:sig w:usb0="E0002AFF" w:usb1="4000ACFF" w:usb2="00000001" w:usb3="00000000" w:csb0="000001FF" w:csb1="00000000"/>
+  </w:font>
+  <w:font w:name="SimSun">
+    <w:altName w:val="宋体"/>
+    <w:panose1 w:val="02010600030101010101"/>
+    <w:charset w:val="86"/>
+    <w:family w:val="auto"/>
+    <w:pitch w:val="variable"/>
+    <w:sig w:usb0="00000003" w:usb1="288F0000" w:usb2="00000016" w:usb3="00000000" w:csb0="00040001" w:csb1="00000000"/>
+  </w:font>
+  <w:font w:name="Calibri Light">
+    <w:panose1 w:val="020F0302020204030204"/>
+    <w:charset w:val="00"/>
+    <w:family w:val="swiss"/>
+    <w:pitch w:val="variable"/>
+    <w:sig w:usb0="A00002EF" w:usb1="4000207B" w:usb2="00000000" w:usb3="00000000" w:csb0="0000009F" w:csb1="00000000"/>
+  </w:font>
+  <w:font w:name="Ebrima">
+    <w:panose1 w:val="02000000000000000000"/>
+    <w:charset w:val="00"/>
+    <w:family w:val="auto"/>
+    <w:pitch w:val="variable"/>
+    <w:sig w:usb0="A000005F" w:usb1="02000041" w:usb2="00000800" w:usb3="00000000" w:csb0="00000093" w:csb1="00000000"/>
+  </w:font>
+  <w:font w:name="Cambria Math">
+    <w:panose1 w:val="02040503050406030204"/>
+    <w:charset w:val="CC"/>
+    <w:family w:val="roman"/>
+    <w:pitch w:val="variable"/>
+    <w:sig w:usb0="E00006FF" w:usb1="420024FF" w:usb2="02000000" w:usb3="00000000" w:csb0="0000019F" w:csb1="00000000"/>
+  </w:font>
+</w:fonts>
+</file>
+
+<file path=word/glossary/settings.xml><?xml version="1.0" encoding="utf-8"?>
+<w:settings xmlns:mc="http://schemas.openxmlformats.org/markup-compatibility/2006" xmlns:o="urn:schemas-microsoft-com:office:office" xmlns:r="http://schemas.openxmlformats.org/officeDocument/2006/relationships" xmlns:m="http://schemas.openxmlformats.org/officeDocument/2006/math" xmlns:v="urn:schemas-microsoft-com:vml" xmlns:w10="urn:schemas-microsoft-com:office:word" xmlns:w="http://schemas.openxmlformats.org/wordprocessingml/2006/main" xmlns:w14="http://schemas.microsoft.com/office/word/2010/wordml" xmlns:w15="http://schemas.microsoft.com/office/word/2012/wordml" xmlns:w16se="http://schemas.microsoft.com/office/word/2015/wordml/symex" xmlns:sl="http://schemas.openxmlformats.org/schemaLibrary/2006/main" mc:Ignorable="w14 w15 w16se">
+  <w:view w:val="normal"/>
+  <w:defaultTabStop w:val="708"/>
+  <w:characterSpacingControl w:val="doNotCompress"/>
+  <w:compat>
+    <w:useFELayout/>
+    <w:compatSetting w:name="compatibilityMode" w:uri="http://schemas.microsoft.com/office/word" w:val="15"/>
+    <w:compatSetting w:name="overrideTableStyleFontSizeAndJustification" w:uri="http://schemas.microsoft.com/office/word" w:val="1"/>
+    <w:compatSetting w:name="enableOpenTypeFeatures" w:uri="http://schemas.microsoft.com/office/word" w:val="1"/>
+    <w:compatSetting w:name="doNotFlipMirrorIndents" w:uri="http://schemas.microsoft.com/office/word" w:val="1"/>
+    <w:compatSetting w:name="differentiateMultirowTableHeaders" w:uri="http://schemas.microsoft.com/office/word" w:val="1"/>
+  </w:compat>
+  <w:rsids>
+    <w:rsidRoot w:val="006B4A3F"/>
+    <w:rsid w:val="006B4A3F"/>
+  </w:rsids>
+  <m:mathPr>
+    <m:mathFont m:val="Cambria Math"/>
+    <m:brkBin m:val="before"/>
+    <m:brkBinSub m:val="--"/>
+    <m:smallFrac m:val="0"/>
+    <m:dispDef/>
+    <m:lMargin m:val="0"/>
+    <m:rMargin m:val="0"/>
+    <m:defJc m:val="centerGroup"/>
+    <m:wrapIndent m:val="1440"/>
+    <m:intLim m:val="subSup"/>
+    <m:naryLim m:val="undOvr"/>
+  </m:mathPr>
+  <w:themeFontLang w:val="ru-RU"/>
+  <w:clrSchemeMapping w:bg1="light1" w:t1="dark1" w:bg2="light2" w:t2="dark2" w:accent1="accent1" w:accent2="accent2" w:accent3="accent3" w:accent4="accent4" w:accent5="accent5" w:accent6="accent6" w:hyperlink="hyperlink" w:followedHyperlink="followedHyperlink"/>
+  <w:decimalSymbol w:val=","/>
+  <w:listSeparator w:val=";"/>
+  <w15:chartTrackingRefBased/>
+</w:settings>
+</file>
+
+<file path=word/glossary/styles.xml><?xml version="1.0" encoding="utf-8"?>
+<w:styles xmlns:mc="http://schemas.openxmlformats.org/markup-compatibility/2006" xmlns:r="http://schemas.openxmlformats.org/officeDocument/2006/relationships" xmlns:w="http://schemas.openxmlformats.org/wordprocessingml/2006/main" xmlns:w14="http://schemas.microsoft.com/office/word/2010/wordml" xmlns:w15="http://schemas.microsoft.com/office/word/2012/wordml" xmlns:w16se="http://schemas.microsoft.com/office/word/2015/wordml/symex" mc:Ignorable="w14 w15 w16se">
+  <w:docDefaults>
+    <w:rPrDefault>
+      <w:rPr>
+        <w:rFonts w:asciiTheme="minorHAnsi" w:eastAsiaTheme="minorEastAsia" w:hAnsiTheme="minorHAnsi" w:cstheme="minorBidi"/>
+        <w:sz w:val="22"/>
+        <w:szCs w:val="22"/>
+        <w:lang w:val="ru-RU" w:eastAsia="ru-RU" w:bidi="ar-SA"/>
+      </w:rPr>
+    </w:rPrDefault>
+    <w:pPrDefault>
+      <w:pPr>
+        <w:spacing w:after="160" w:line="259" w:lineRule="auto"/>
+      </w:pPr>
+    </w:pPrDefault>
+  </w:docDefaults>
+  <w:latentStyles w:defLockedState="0" w:defUIPriority="99" w:defSemiHidden="0" w:defUnhideWhenUsed="0" w:defQFormat="0" w:count="371">
+    <w:lsdException w:name="Normal" w:uiPriority="0" w:qFormat="1"/>
+    <w:lsdException w:name="heading 1" w:uiPriority="9" w:qFormat="1"/>
+    <w:lsdException w:name="heading 2" w:semiHidden="1" w:uiPriority="9" w:unhideWhenUsed="1" w:qFormat="1"/>
+    <w:lsdException w:name="heading 3" w:semiHidden="1" w:uiPriority="9" w:unhideWhenUsed="1" w:qFormat="1"/>
+    <w:lsdException w:name="heading 4" w:semiHidden="1" w:uiPriority="9" w:unhideWhenUsed="1" w:qFormat="1"/>
+    <w:lsdException w:name="heading 5" w:semiHidden="1" w:uiPriority="9" w:unhideWhenUsed="1" w:qFormat="1"/>
+    <w:lsdException w:name="heading 6" w:semiHidden="1" w:uiPriority="9" w:unhideWhenUsed="1" w:qFormat="1"/>
+    <w:lsdException w:name="heading 7" w:semiHidden="1" w:uiPriority="9" w:unhideWhenUsed="1" w:qFormat="1"/>
+    <w:lsdException w:name="heading 8" w:semiHidden="1" w:uiPriority="9" w:unhideWhenUsed="1" w:qFormat="1"/>
+    <w:lsdException w:name="heading 9" w:semiHidden="1" w:uiPriority="9" w:unhideWhenUsed="1" w:qFormat="1"/>
+    <w:lsdException w:name="index 1" w:semiHidden="1" w:unhideWhenUsed="1"/>
+    <w:lsdException w:name="index 2" w:semiHidden="1" w:unhideWhenUsed="1"/>
+    <w:lsdException w:name="index 3" w:semiHidden="1" w:unhideWhenUsed="1"/>
+    <w:lsdException w:name="index 4" w:semiHidden="1" w:unhideWhenUsed="1"/>
+    <w:lsdException w:name="index 5" w:semiHidden="1" w:unhideWhenUsed="1"/>
+    <w:lsdException w:name="index 6" w:semiHidden="1" w:unhideWhenUsed="1"/>
+    <w:lsdException w:name="index 7" w:semiHidden="1" w:unhideWhenUsed="1"/>
+    <w:lsdException w:name="index 8" w:semiHidden="1" w:unhideWhenUsed="1"/>
+    <w:lsdException w:name="index 9" w:semiHidden="1" w:unhideWhenUsed="1"/>
+    <w:lsdException w:name="toc 1" w:semiHidden="1" w:uiPriority="39" w:unhideWhenUsed="1"/>
+    <w:lsdException w:name="toc 2" w:semiHidden="1" w:uiPriority="39" w:unhideWhenUsed="1"/>
+    <w:lsdException w:name="toc 3" w:semiHidden="1" w:uiPriority="39" w:unhideWhenUsed="1"/>
+    <w:lsdException w:name="toc 4" w:semiHidden="1" w:uiPriority="39" w:unhideWhenUsed="1"/>
+    <w:lsdException w:name="toc 5" w:semiHidden="1" w:uiPriority="39" w:unhideWhenUsed="1"/>
+    <w:lsdException w:name="toc 6" w:semiHidden="1" w:uiPriority="39" w:unhideWhenUsed="1"/>
+    <w:lsdException w:name="toc 7" w:semiHidden="1" w:uiPriority="39" w:unhideWhenUsed="1"/>
+    <w:lsdException w:name="toc 8" w:semiHidden="1" w:uiPriority="39" w:unhideWhenUsed="1"/>
+    <w:lsdException w:name="toc 9" w:semiHidden="1" w:uiPriority="39" w:unhideWhenUsed="1"/>
+    <w:lsdException w:name="Normal Indent" w:semiHidden="1" w:unhideWhenUsed="1"/>
+    <w:lsdException w:name="footnote text" w:semiHidden="1" w:unhideWhenUsed="1"/>
+    <w:lsdException w:name="annotation text" w:semiHidden="1" w:unhideWhenUsed="1"/>
+    <w:lsdException w:name="header" w:semiHidden="1" w:unhideWhenUsed="1"/>
+    <w:lsdException w:name="footer" w:semiHidden="1" w:unhideWhenUsed="1"/>
+    <w:lsdException w:name="index heading" w:semiHidden="1" w:unhideWhenUsed="1"/>
+    <w:lsdException w:name="caption" w:semiHidden="1" w:uiPriority="35" w:unhideWhenUsed="1" w:qFormat="1"/>
+    <w:lsdException w:name="table of figures" w:semiHidden="1" w:unhideWhenUsed="1"/>
+    <w:lsdException w:name="envelope address" w:semiHidden="1" w:unhideWhenUsed="1"/>
+    <w:lsdException w:name="envelope return" w:semiHidden="1" w:unhideWhenUsed="1"/>
+    <w:lsdException w:name="footnote reference" w:semiHidden="1" w:unhideWhenUsed="1"/>
+    <w:lsdException w:name="annotation reference" w:semiHidden="1" w:unhideWhenUsed="1"/>
+    <w:lsdException w:name="line number" w:semiHidden="1" w:unhideWhenUsed="1"/>
+    <w:lsdException w:name="page number" w:semiHidden="1" w:unhideWhenUsed="1"/>
+    <w:lsdException w:name="endnote reference" w:semiHidden="1" w:unhideWhenUsed="1"/>
+    <w:lsdException w:name="endnote text" w:semiHidden="1" w:unhideWhenUsed="1"/>
+    <w:lsdException w:name="table of authorities" w:semiHidden="1" w:unhideWhenUsed="1"/>
+    <w:lsdException w:name="macro" w:semiHidden="1" w:unhideWhenUsed="1"/>
+    <w:lsdException w:name="toa heading" w:semiHidden="1" w:unhideWhenUsed="1"/>
+    <w:lsdException w:name="List" w:semiHidden="1" w:unhideWhenUsed="1"/>
+    <w:lsdException w:name="List Bullet" w:semiHidden="1" w:unhideWhenUsed="1"/>
+    <w:lsdException w:name="List Number" w:semiHidden="1" w:unhideWhenUsed="1"/>
+    <w:lsdException w:name="List 2" w:semiHidden="1" w:unhideWhenUsed="1"/>
+    <w:lsdException w:name="List 3" w:semiHidden="1" w:unhideWhenUsed="1"/>
+    <w:lsdException w:name="List 4" w:semiHidden="1" w:unhideWhenUsed="1"/>
+    <w:lsdException w:name="List 5" w:semiHidden="1" w:unhideWhenUsed="1"/>
+    <w:lsdException w:name="List Bullet 2" w:semiHidden="1" w:unhideWhenUsed="1"/>
+    <w:lsdException w:name="List Bullet 3" w:semiHidden="1" w:unhideWhenUsed="1"/>
+    <w:lsdException w:name="List Bullet 4" w:semiHidden="1" w:unhideWhenUsed="1"/>
+    <w:lsdException w:name="List Bullet 5" w:semiHidden="1" w:unhideWhenUsed="1"/>
+    <w:lsdException w:name="List Number 2" w:semiHidden="1" w:unhideWhenUsed="1"/>
+    <w:lsdException w:name="List Number 3" w:semiHidden="1" w:unhideWhenUsed="1"/>
+    <w:lsdException w:name="List Number 4" w:semiHidden="1" w:unhideWhenUsed="1"/>
+    <w:lsdException w:name="List Number 5" w:semiHidden="1" w:unhideWhenUsed="1"/>
+    <w:lsdException w:name="Title" w:uiPriority="10" w:qFormat="1"/>
+    <w:lsdException w:name="Closing" w:semiHidden="1" w:unhideWhenUsed="1"/>
+    <w:lsdException w:name="Signature" w:semiHidden="1" w:unhideWhenUsed="1"/>
+    <w:lsdException w:name="Default Paragraph Font" w:semiHidden="1" w:uiPriority="1" w:unhideWhenUsed="1"/>
+    <w:lsdException w:name="Body Text" w:semiHidden="1" w:unhideWhenUsed="1"/>
+    <w:lsdException w:name="Body Text Indent" w:semiHidden="1" w:unhideWhenUsed="1"/>
+    <w:lsdException w:name="List Continue" w:semiHidden="1" w:unhideWhenUsed="1"/>
+    <w:lsdException w:name="List Continue 2" w:semiHidden="1" w:unhideWhenUsed="1"/>
+    <w:lsdException w:name="List Continue 3" w:semiHidden="1" w:unhideWhenUsed="1"/>
+    <w:lsdException w:name="List Continue 4" w:semiHidden="1" w:unhideWhenUsed="1"/>
+    <w:lsdException w:name="List Continue 5" w:semiHidden="1" w:unhideWhenUsed="1"/>
+    <w:lsdException w:name="Message Header" w:semiHidden="1" w:unhideWhenUsed="1"/>
+    <w:lsdException w:name="Subtitle" w:uiPriority="11" w:qFormat="1"/>
+    <w:lsdException w:name="Salutation" w:semiHidden="1" w:unhideWhenUsed="1"/>
+    <w:lsdException w:name="Date" w:semiHidden="1" w:unhideWhenUsed="1"/>
+    <w:lsdException w:name="Body Text First Indent" w:semiHidden="1" w:unhideWhenUsed="1"/>
+    <w:lsdException w:name="Body Text First Indent 2" w:semiHidden="1" w:unhideWhenUsed="1"/>
+    <w:lsdException w:name="Note Heading" w:semiHidden="1" w:unhideWhenUsed="1"/>
+    <w:lsdException w:name="Body Text 2" w:semiHidden="1" w:unhideWhenUsed="1"/>
+    <w:lsdException w:name="Body Text 3" w:semiHidden="1" w:unhideWhenUsed="1"/>
+    <w:lsdException w:name="Body Text Indent 2" w:semiHidden="1" w:unhideWhenUsed="1"/>
+    <w:lsdException w:name="Body Text Indent 3" w:semiHidden="1" w:unhideWhenUsed="1"/>
+    <w:lsdException w:name="Block Text" w:semiHidden="1" w:unhideWhenUsed="1"/>
+    <w:lsdException w:name="Hyperlink" w:semiHidden="1" w:unhideWhenUsed="1"/>
+    <w:lsdException w:name="FollowedHyperlink" w:semiHidden="1" w:unhideWhenUsed="1"/>
+    <w:lsdException w:name="Strong" w:uiPriority="22" w:qFormat="1"/>
+    <w:lsdException w:name="Emphasis" w:uiPriority="20" w:qFormat="1"/>
+    <w:lsdException w:name="Document Map" w:semiHidden="1" w:unhideWhenUsed="1"/>
+    <w:lsdException w:name="Plain Text" w:semiHidden="1" w:unhideWhenUsed="1"/>
+    <w:lsdException w:name="E-mail Signature" w:semiHidden="1" w:unhideWhenUsed="1"/>
+    <w:lsdException w:name="HTML Top of Form" w:semiHidden="1" w:unhideWhenUsed="1"/>
+    <w:lsdException w:name="HTML Bottom of Form" w:semiHidden="1" w:unhideWhenUsed="1"/>
+    <w:lsdException w:name="Normal (Web)" w:semiHidden="1" w:unhideWhenUsed="1"/>
+    <w:lsdException w:name="HTML Acronym" w:semiHidden="1" w:unhideWhenUsed="1"/>
+    <w:lsdException w:name="HTML Address" w:semiHidden="1" w:unhideWhenUsed="1"/>
+    <w:lsdException w:name="HTML Cite" w:semiHidden="1" w:unhideWhenUsed="1"/>
+    <w:lsdException w:name="HTML Code" w:semiHidden="1" w:unhideWhenUsed="1"/>
+    <w:lsdException w:name="HTML Definition" w:semiHidden="1" w:unhideWhenUsed="1"/>
+    <w:lsdException w:name="HTML Keyboard" w:semiHidden="1" w:unhideWhenUsed="1"/>
+    <w:lsdException w:name="HTML Preformatted" w:semiHidden="1" w:unhideWhenUsed="1"/>
+    <w:lsdException w:name="HTML Sample" w:semiHidden="1" w:unhideWhenUsed="1"/>
+    <w:lsdException w:name="HTML Typewriter" w:semiHidden="1" w:unhideWhenUsed="1"/>
+    <w:lsdException w:name="HTML Variable" w:semiHidden="1" w:unhideWhenUsed="1"/>
+    <w:lsdException w:name="Normal Table" w:semiHidden="1" w:unhideWhenUsed="1"/>
+    <w:lsdException w:name="annotation subject" w:semiHidden="1" w:unhideWhenUsed="1"/>
+    <w:lsdException w:name="No List" w:semiHidden="1" w:unhideWhenUsed="1"/>
+    <w:lsdException w:name="Outline List 1" w:semiHidden="1" w:unhideWhenUsed="1"/>
+    <w:lsdException w:name="Outline List 2" w:semiHidden="1" w:unhideWhenUsed="1"/>
+    <w:lsdException w:name="Outline List 3" w:semiHidden="1" w:unhideWhenUsed="1"/>
+    <w:lsdException w:name="Table Simple 1" w:semiHidden="1" w:unhideWhenUsed="1"/>
+    <w:lsdException w:name="Table Simple 2" w:semiHidden="1" w:unhideWhenUsed="1"/>
+    <w:lsdException w:name="Table Simple 3" w:semiHidden="1" w:unhideWhenUsed="1"/>
+    <w:lsdException w:name="Table Classic 1" w:semiHidden="1" w:unhideWhenUsed="1"/>
+    <w:lsdException w:name="Table Classic 2" w:semiHidden="1" w:unhideWhenUsed="1"/>
+    <w:lsdException w:name="Table Classic 3" w:semiHidden="1" w:unhideWhenUsed="1"/>
+    <w:lsdException w:name="Table Classic 4" w:semiHidden="1" w:unhideWhenUsed="1"/>
+    <w:lsdException w:name="Table Colorful 1" w:semiHidden="1" w:unhideWhenUsed="1"/>
+    <w:lsdException w:name="Table Colorful 2" w:semiHidden="1" w:unhideWhenUsed="1"/>
+    <w:lsdException w:name="Table Colorful 3" w:semiHidden="1" w:unhideWhenUsed="1"/>
+    <w:lsdException w:name="Table Columns 1" w:semiHidden="1" w:unhideWhenUsed="1"/>
+    <w:lsdException w:name="Table Columns 2" w:semiHidden="1" w:unhideWhenUsed="1"/>
+    <w:lsdException w:name="Table Columns 3" w:semiHidden="1" w:unhideWhenUsed="1"/>
+    <w:lsdException w:name="Table Columns 4" w:semiHidden="1" w:unhideWhenUsed="1"/>
+    <w:lsdException w:name="Table Columns 5" w:semiHidden="1" w:unhideWhenUsed="1"/>
+    <w:lsdException w:name="Table Grid 1" w:semiHidden="1" w:unhideWhenUsed="1"/>
+    <w:lsdException w:name="Table Grid 2" w:semiHidden="1" w:unhideWhenUsed="1"/>
+    <w:lsdException w:name="Table Grid 3" w:semiHidden="1" w:unhideWhenUsed="1"/>
+    <w:lsdException w:name="Table Grid 4" w:semiHidden="1" w:unhideWhenUsed="1"/>
+    <w:lsdException w:name="Table Grid 5" w:semiHidden="1" w:unhideWhenUsed="1"/>
+    <w:lsdException w:name="Table Grid 6" w:semiHidden="1" w:unhideWhenUsed="1"/>
+    <w:lsdException w:name="Table Grid 7" w:semiHidden="1" w:unhideWhenUsed="1"/>
+    <w:lsdException w:name="Table Grid 8" w:semiHidden="1" w:unhideWhenUsed="1"/>
+    <w:lsdException w:name="Table List 1" w:semiHidden="1" w:unhideWhenUsed="1"/>
+    <w:lsdException w:name="Table List 2" w:semiHidden="1" w:unhideWhenUsed="1"/>
+    <w:lsdException w:name="Table List 3" w:semiHidden="1" w:unhideWhenUsed="1"/>
+    <w:lsdException w:name="Table List 4" w:semiHidden="1" w:unhideWhenUsed="1"/>
+    <w:lsdException w:name="Table List 5" w:semiHidden="1" w:unhideWhenUsed="1"/>
+    <w:lsdException w:name="Table List 6" w:semiHidden="1" w:unhideWhenUsed="1"/>
+    <w:lsdException w:name="Table List 7" w:semiHidden="1" w:unhideWhenUsed="1"/>
+    <w:lsdException w:name="Table List 8" w:semiHidden="1" w:unhideWhenUsed="1"/>
+    <w:lsdException w:name="Table 3D effects 1" w:semiHidden="1" w:unhideWhenUsed="1"/>
+    <w:lsdException w:name="Table 3D effects 2" w:semiHidden="1" w:unhideWhenUsed="1"/>
+    <w:lsdException w:name="Table 3D effects 3" w:semiHidden="1" w:unhideWhenUsed="1"/>
+    <w:lsdException w:name="Table Contemporary" w:semiHidden="1" w:unhideWhenUsed="1"/>
+    <w:lsdException w:name="Table Elegant" w:semiHidden="1" w:unhideWhenUsed="1"/>
+    <w:lsdException w:name="Table Professional" w:semiHidden="1" w:unhideWhenUsed="1"/>
+    <w:lsdException w:name="Table Subtle 1" w:semiHidden="1" w:unhideWhenUsed="1"/>
+    <w:lsdException w:name="Table Subtle 2" w:semiHidden="1" w:unhideWhenUsed="1"/>
+    <w:lsdException w:name="Table Web 1" w:semiHidden="1" w:unhideWhenUsed="1"/>
+    <w:lsdException w:name="Table Web 2" w:semiHidden="1" w:unhideWhenUsed="1"/>
+    <w:lsdException w:name="Table Web 3" w:semiHidden="1" w:unhideWhenUsed="1"/>
+    <w:lsdException w:name="Balloon Text" w:semiHidden="1" w:unhideWhenUsed="1"/>
+    <w:lsdException w:name="Table Grid" w:uiPriority="39"/>
+    <w:lsdException w:name="Table Theme" w:semiHidden="1" w:unhideWhenUsed="1"/>
+    <w:lsdException w:name="Placeholder Text" w:semiHidden="1"/>
+    <w:lsdException w:name="No Spacing" w:uiPriority="1" w:qFormat="1"/>
+    <w:lsdException w:name="Light Shading" w:uiPriority="60"/>
+    <w:lsdException w:name="Light List" w:uiPriority="61"/>
+    <w:lsdException w:name="Light Grid" w:uiPriority="62"/>
+    <w:lsdException w:name="Medium Shading 1" w:uiPriority="63"/>
+    <w:lsdException w:name="Medium Shading 2" w:uiPriority="64"/>
+    <w:lsdException w:name="Medium List 1" w:uiPriority="65"/>
+    <w:lsdException w:name="Medium List 2" w:uiPriority="66"/>
+    <w:lsdException w:name="Medium Grid 1" w:uiPriority="67"/>
+    <w:lsdException w:name="Medium Grid 2" w:uiPriority="68"/>
+    <w:lsdException w:name="Medium Grid 3" w:uiPriority="69"/>
+    <w:lsdException w:name="Dark List" w:uiPriority="70"/>
+    <w:lsdException w:name="Colorful Shading" w:uiPriority="71"/>
+    <w:lsdException w:name="Colorful List" w:uiPriority="72"/>
+    <w:lsdException w:name="Colorful Grid" w:uiPriority="73"/>
+    <w:lsdException w:name="Light Shading Accent 1" w:uiPriority="60"/>
+    <w:lsdException w:name="Light List Accent 1" w:uiPriority="61"/>
+    <w:lsdException w:name="Light Grid Accent 1" w:uiPriority="62"/>
+    <w:lsdException w:name="Medium Shading 1 Accent 1" w:uiPriority="63"/>
+    <w:lsdException w:name="Medium Shading 2 Accent 1" w:uiPriority="64"/>
+    <w:lsdException w:name="Medium List 1 Accent 1" w:uiPriority="65"/>
+    <w:lsdException w:name="Revision" w:semiHidden="1"/>
+    <w:lsdException w:name="List Paragraph" w:uiPriority="34" w:qFormat="1"/>
+    <w:lsdException w:name="Quote" w:uiPriority="29" w:qFormat="1"/>
+    <w:lsdException w:name="Intense Quote" w:uiPriority="30" w:qFormat="1"/>
+    <w:lsdException w:name="Medium List 2 Accent 1" w:uiPriority="66"/>
+    <w:lsdException w:name="Medium Grid 1 Accent 1" w:uiPriority="67"/>
+    <w:lsdException w:name="Medium Grid 2 Accent 1" w:uiPriority="68"/>
+    <w:lsdException w:name="Medium Grid 3 Accent 1" w:uiPriority="69"/>
+    <w:lsdException w:name="Dark List Accent 1" w:uiPriority="70"/>
+    <w:lsdException w:name="Colorful Shading Accent 1" w:uiPriority="71"/>
+    <w:lsdException w:name="Colorful List Accent 1" w:uiPriority="72"/>
+    <w:lsdException w:name="Colorful Grid Accent 1" w:uiPriority="73"/>
+    <w:lsdException w:name="Light Shading Accent 2" w:uiPriority="60"/>
+    <w:lsdException w:name="Light List Accent 2" w:uiPriority="61"/>
+    <w:lsdException w:name="Light Grid Accent 2" w:uiPriority="62"/>
+    <w:lsdException w:name="Medium Shading 1 Accent 2" w:uiPriority="63"/>
+    <w:lsdException w:name="Medium Shading 2 Accent 2" w:uiPriority="64"/>
+    <w:lsdException w:name="Medium List 1 Accent 2" w:uiPriority="65"/>
+    <w:lsdException w:name="Medium List 2 Accent 2" w:uiPriority="66"/>
+    <w:lsdException w:name="Medium Grid 1 Accent 2" w:uiPriority="67"/>
+    <w:lsdException w:name="Medium Grid 2 Accent 2" w:uiPriority="68"/>
+    <w:lsdException w:name="Medium Grid 3 Accent 2" w:uiPriority="69"/>
+    <w:lsdException w:name="Dark List Accent 2" w:uiPriority="70"/>
+    <w:lsdException w:name="Colorful Shading Accent 2" w:uiPriority="71"/>
+    <w:lsdException w:name="Colorful List Accent 2" w:uiPriority="72"/>
+    <w:lsdException w:name="Colorful Grid Accent 2" w:uiPriority="73"/>
+    <w:lsdException w:name="Light Shading Accent 3" w:uiPriority="60"/>
+    <w:lsdException w:name="Light List Accent 3" w:uiPriority="61"/>
+    <w:lsdException w:name="Light Grid Accent 3" w:uiPriority="62"/>
+    <w:lsdException w:name="Medium Shading 1 Accent 3" w:uiPriority="63"/>
+    <w:lsdException w:name="Medium Shading 2 Accent 3" w:uiPriority="64"/>
+    <w:lsdException w:name="Medium List 1 Accent 3" w:uiPriority="65"/>
+    <w:lsdException w:name="Medium List 2 Accent 3" w:uiPriority="66"/>
+    <w:lsdException w:name="Medium Grid 1 Accent 3" w:uiPriority="67"/>
+    <w:lsdException w:name="Medium Grid 2 Accent 3" w:uiPriority="68"/>
+    <w:lsdException w:name="Medium Grid 3 Accent 3" w:uiPriority="69"/>
+    <w:lsdException w:name="Dark List Accent 3" w:uiPriority="70"/>
+    <w:lsdException w:name="Colorful Shading Accent 3" w:uiPriority="71"/>
+    <w:lsdException w:name="Colorful List Accent 3" w:uiPriority="72"/>
+    <w:lsdException w:name="Colorful Grid Accent 3" w:uiPriority="73"/>
+    <w:lsdException w:name="Light Shading Accent 4" w:uiPriority="60"/>
+    <w:lsdException w:name="Light List Accent 4" w:uiPriority="61"/>
+    <w:lsdException w:name="Light Grid Accent 4" w:uiPriority="62"/>
+    <w:lsdException w:name="Medium Shading 1 Accent 4" w:uiPriority="63"/>
+    <w:lsdException w:name="Medium Shading 2 Accent 4" w:uiPriority="64"/>
+    <w:lsdException w:name="Medium List 1 Accent 4" w:uiPriority="65"/>
+    <w:lsdException w:name="Medium List 2 Accent 4" w:uiPriority="66"/>
+    <w:lsdException w:name="Medium Grid 1 Accent 4" w:uiPriority="67"/>
+    <w:lsdException w:name="Medium Grid 2 Accent 4" w:uiPriority="68"/>
+    <w:lsdException w:name="Medium Grid 3 Accent 4" w:uiPriority="69"/>
+    <w:lsdException w:name="Dark List Accent 4" w:uiPriority="70"/>
+    <w:lsdException w:name="Colorful Shading Accent 4" w:uiPriority="71"/>
+    <w:lsdException w:name="Colorful List Accent 4" w:uiPriority="72"/>
+    <w:lsdException w:name="Colorful Grid Accent 4" w:uiPriority="73"/>
+    <w:lsdException w:name="Light Shading Accent 5" w:uiPriority="60"/>
+    <w:lsdException w:name="Light List Accent 5" w:uiPriority="61"/>
+    <w:lsdException w:name="Light Grid Accent 5" w:uiPriority="62"/>
+    <w:lsdException w:name="Medium Shading 1 Accent 5" w:uiPriority="63"/>
+    <w:lsdException w:name="Medium Shading 2 Accent 5" w:uiPriority="64"/>
+    <w:lsdException w:name="Medium List 1 Accent 5" w:uiPriority="65"/>
+    <w:lsdException w:name="Medium List 2 Accent 5" w:uiPriority="66"/>
+    <w:lsdException w:name="Medium Grid 1 Accent 5" w:uiPriority="67"/>
+    <w:lsdException w:name="Medium Grid 2 Accent 5" w:uiPriority="68"/>
+    <w:lsdException w:name="Medium Grid 3 Accent 5" w:uiPriority="69"/>
+    <w:lsdException w:name="Dark List Accent 5" w:uiPriority="70"/>
+    <w:lsdException w:name="Colorful Shading Accent 5" w:uiPriority="71"/>
+    <w:lsdException w:name="Colorful List Accent 5" w:uiPriority="72"/>
+    <w:lsdException w:name="Colorful Grid Accent 5" w:uiPriority="73"/>
+    <w:lsdException w:name="Light Shading Accent 6" w:uiPriority="60"/>
+    <w:lsdException w:name="Light List Accent 6" w:uiPriority="61"/>
+    <w:lsdException w:name="Light Grid Accent 6" w:uiPriority="62"/>
+    <w:lsdException w:name="Medium Shading 1 Accent 6" w:uiPriority="63"/>
+    <w:lsdException w:name="Medium Shading 2 Accent 6" w:uiPriority="64"/>
+    <w:lsdException w:name="Medium List 1 Accent 6" w:uiPriority="65"/>
+    <w:lsdException w:name="Medium List 2 Accent 6" w:uiPriority="66"/>
+    <w:lsdException w:name="Medium Grid 1 Accent 6" w:uiPriority="67"/>
+    <w:lsdException w:name="Medium Grid 2 Accent 6" w:uiPriority="68"/>
+    <w:lsdException w:name="Medium Grid 3 Accent 6" w:uiPriority="69"/>
+    <w:lsdException w:name="Dark List Accent 6" w:uiPriority="70"/>
+    <w:lsdException w:name="Colorful Shading Accent 6" w:uiPriority="71"/>
+    <w:lsdException w:name="Colorful List Accent 6" w:uiPriority="72"/>
+    <w:lsdException w:name="Colorful Grid Accent 6" w:uiPriority="73"/>
+    <w:lsdException w:name="Subtle Emphasis" w:uiPriority="19" w:qFormat="1"/>
+    <w:lsdException w:name="Intense Emphasis" w:uiPriority="21" w:qFormat="1"/>
+    <w:lsdException w:name="Subtle Reference" w:uiPriority="31" w:qFormat="1"/>
+    <w:lsdException w:name="Intense Reference" w:uiPriority="32" w:qFormat="1"/>
+    <w:lsdException w:name="Book Title" w:uiPriority="33" w:qFormat="1"/>
+    <w:lsdException w:name="Bibliography" w:semiHidden="1" w:uiPriority="37" w:unhideWhenUsed="1"/>
+    <w:lsdException w:name="TOC Heading" w:semiHidden="1" w:uiPriority="39" w:unhideWhenUsed="1" w:qFormat="1"/>
+    <w:lsdException w:name="Plain Table 1" w:uiPriority="41"/>
+    <w:lsdException w:name="Plain Table 2" w:uiPriority="42"/>
+    <w:lsdException w:name="Plain Table 3" w:uiPriority="43"/>
+    <w:lsdException w:name="Plain Table 4" w:uiPriority="44"/>
+    <w:lsdException w:name="Plain Table 5" w:uiPriority="45"/>
+    <w:lsdException w:name="Grid Table Light" w:uiPriority="40"/>
+    <w:lsdException w:name="Grid Table 1 Light" w:uiPriority="46"/>
+    <w:lsdException w:name="Grid Table 2" w:uiPriority="47"/>
+    <w:lsdException w:name="Grid Table 3" w:uiPriority="48"/>
+    <w:lsdException w:name="Grid Table 4" w:uiPriority="49"/>
+    <w:lsdException w:name="Grid Table 5 Dark" w:uiPriority="50"/>
+    <w:lsdException w:name="Grid Table 6 Colorful" w:uiPriority="51"/>
+    <w:lsdException w:name="Grid Table 7 Colorful" w:uiPriority="52"/>
+    <w:lsdException w:name="Grid Table 1 Light Accent 1" w:uiPriority="46"/>
+    <w:lsdException w:name="Grid Table 2 Accent 1" w:uiPriority="47"/>
+    <w:lsdException w:name="Grid Table 3 Accent 1" w:uiPriority="48"/>
+    <w:lsdException w:name="Grid Table 4 Accent 1" w:uiPriority="49"/>
+    <w:lsdException w:name="Grid Table 5 Dark Accent 1" w:uiPriority="50"/>
+    <w:lsdException w:name="Grid Table 6 Colorful Accent 1" w:uiPriority="51"/>
+    <w:lsdException w:name="Grid Table 7 Colorful Accent 1" w:uiPriority="52"/>
+    <w:lsdException w:name="Grid Table 1 Light Accent 2" w:uiPriority="46"/>
+    <w:lsdException w:name="Grid Table 2 Accent 2" w:uiPriority="47"/>
+    <w:lsdException w:name="Grid Table 3 Accent 2" w:uiPriority="48"/>
+    <w:lsdException w:name="Grid Table 4 Accent 2" w:uiPriority="49"/>
+    <w:lsdException w:name="Grid Table 5 Dark Accent 2" w:uiPriority="50"/>
+    <w:lsdException w:name="Grid Table 6 Colorful Accent 2" w:uiPriority="51"/>
+    <w:lsdException w:name="Grid Table 7 Colorful Accent 2" w:uiPriority="52"/>
+    <w:lsdException w:name="Grid Table 1 Light Accent 3" w:uiPriority="46"/>
+    <w:lsdException w:name="Grid Table 2 Accent 3" w:uiPriority="47"/>
+    <w:lsdException w:name="Grid Table 3 Accent 3" w:uiPriority="48"/>
+    <w:lsdException w:name="Grid Table 4 Accent 3" w:uiPriority="49"/>
+    <w:lsdException w:name="Grid Table 5 Dark Accent 3" w:uiPriority="50"/>
+    <w:lsdException w:name="Grid Table 6 Colorful Accent 3" w:uiPriority="51"/>
+    <w:lsdException w:name="Grid Table 7 Colorful Accent 3" w:uiPriority="52"/>
+    <w:lsdException w:name="Grid Table 1 Light Accent 4" w:uiPriority="46"/>
+    <w:lsdException w:name="Grid Table 2 Accent 4" w:uiPriority="47"/>
+    <w:lsdException w:name="Grid Table 3 Accent 4" w:uiPriority="48"/>
+    <w:lsdException w:name="Grid Table 4 Accent 4" w:uiPriority="49"/>
+    <w:lsdException w:name="Grid Table 5 Dark Accent 4" w:uiPriority="50"/>
+    <w:lsdException w:name="Grid Table 6 Colorful Accent 4" w:uiPriority="51"/>
+    <w:lsdException w:name="Grid Table 7 Colorful Accent 4" w:uiPriority="52"/>
+    <w:lsdException w:name="Grid Table 1 Light Accent 5" w:uiPriority="46"/>
+    <w:lsdException w:name="Grid Table 2 Accent 5" w:uiPriority="47"/>
+    <w:lsdException w:name="Grid Table 3 Accent 5" w:uiPriority="48"/>
+    <w:lsdException w:name="Grid Table 4 Accent 5" w:uiPriority="49"/>
+    <w:lsdException w:name="Grid Table 5 Dark Accent 5" w:uiPriority="50"/>
+    <w:lsdException w:name="Grid Table 6 Colorful Accent 5" w:uiPriority="51"/>
+    <w:lsdException w:name="Grid Table 7 Colorful Accent 5" w:uiPriority="52"/>
+    <w:lsdException w:name="Grid Table 1 Light Accent 6" w:uiPriority="46"/>
+    <w:lsdException w:name="Grid Table 2 Accent 6" w:uiPriority="47"/>
+    <w:lsdException w:name="Grid Table 3 Accent 6" w:uiPriority="48"/>
+    <w:lsdException w:name="Grid Table 4 Accent 6" w:uiPriority="49"/>
+    <w:lsdException w:name="Grid Table 5 Dark Accent 6" w:uiPriority="50"/>
+    <w:lsdException w:name="Grid Table 6 Colorful Accent 6" w:uiPriority="51"/>
+    <w:lsdException w:name="Grid Table 7 Colorful Accent 6" w:uiPriority="52"/>
+    <w:lsdException w:name="List Table 1 Light" w:uiPriority="46"/>
+    <w:lsdException w:name="List Table 2" w:uiPriority="47"/>
+    <w:lsdException w:name="List Table 3" w:uiPriority="48"/>
+    <w:lsdException w:name="List Table 4" w:uiPriority="49"/>
+    <w:lsdException w:name="List Table 5 Dark" w:uiPriority="50"/>
+    <w:lsdException w:name="List Table 6 Colorful" w:uiPriority="51"/>
+    <w:lsdException w:name="List Table 7 Colorful" w:uiPriority="52"/>
+    <w:lsdException w:name="List Table 1 Light Accent 1" w:uiPriority="46"/>
+    <w:lsdException w:name="List Table 2 Accent 1" w:uiPriority="47"/>
+    <w:lsdException w:name="List Table 3 Accent 1" w:uiPriority="48"/>
+    <w:lsdException w:name="List Table 4 Accent 1" w:uiPriority="49"/>
+    <w:lsdException w:name="List Table 5 Dark Accent 1" w:uiPriority="50"/>
+    <w:lsdException w:name="List Table 6 Colorful Accent 1" w:uiPriority="51"/>
+    <w:lsdException w:name="List Table 7 Colorful Accent 1" w:uiPriority="52"/>
+    <w:lsdException w:name="List Table 1 Light Accent 2" w:uiPriority="46"/>
+    <w:lsdException w:name="List Table 2 Accent 2" w:uiPriority="47"/>
+    <w:lsdException w:name="List Table 3 Accent 2" w:uiPriority="48"/>
+    <w:lsdException w:name="List Table 4 Accent 2" w:uiPriority="49"/>
+    <w:lsdException w:name="List Table 5 Dark Accent 2" w:uiPriority="50"/>
+    <w:lsdException w:name="List Table 6 Colorful Accent 2" w:uiPriority="51"/>
+    <w:lsdException w:name="List Table 7 Colorful Accent 2" w:uiPriority="52"/>
+    <w:lsdException w:name="List Table 1 Light Accent 3" w:uiPriority="46"/>
+    <w:lsdException w:name="List Table 2 Accent 3" w:uiPriority="47"/>
+    <w:lsdException w:name="List Table 3 Accent 3" w:uiPriority="48"/>
+    <w:lsdException w:name="List Table 4 Accent 3" w:uiPriority="49"/>
+    <w:lsdException w:name="List Table 5 Dark Accent 3" w:uiPriority="50"/>
+    <w:lsdException w:name="List Table 6 Colorful Accent 3" w:uiPriority="51"/>
+    <w:lsdException w:name="List Table 7 Colorful Accent 3" w:uiPriority="52"/>
+    <w:lsdException w:name="List Table 1 Light Accent 4" w:uiPriority="46"/>
+    <w:lsdException w:name="List Table 2 Accent 4" w:uiPriority="47"/>
+    <w:lsdException w:name="List Table 3 Accent 4" w:uiPriority="48"/>
+    <w:lsdException w:name="List Table 4 Accent 4" w:uiPriority="49"/>
+    <w:lsdException w:name="List Table 5 Dark Accent 4" w:uiPriority="50"/>
+    <w:lsdException w:name="List Table 6 Colorful Accent 4" w:uiPriority="51"/>
+    <w:lsdException w:name="List Table 7 Colorful Accent 4" w:uiPriority="52"/>
+    <w:lsdException w:name="List Table 1 Light Accent 5" w:uiPriority="46"/>
+    <w:lsdException w:name="List Table 2 Accent 5" w:uiPriority="47"/>
+    <w:lsdException w:name="List Table 3 Accent 5" w:uiPriority="48"/>
+    <w:lsdException w:name="List Table 4 Accent 5" w:uiPriority="49"/>
+    <w:lsdException w:name="List Table 5 Dark Accent 5" w:uiPriority="50"/>
+    <w:lsdException w:name="List Table 6 Colorful Accent 5" w:uiPriority="51"/>
+    <w:lsdException w:name="List Table 7 Colorful Accent 5" w:uiPriority="52"/>
+    <w:lsdException w:name="List Table 1 Light Accent 6" w:uiPriority="46"/>
+    <w:lsdException w:name="List Table 2 Accent 6" w:uiPriority="47"/>
+    <w:lsdException w:name="List Table 3 Accent 6" w:uiPriority="48"/>
+    <w:lsdException w:name="List Table 4 Accent 6" w:uiPriority="49"/>
+    <w:lsdException w:name="List Table 5 Dark Accent 6" w:uiPriority="50"/>
+    <w:lsdException w:name="List Table 6 Colorful Accent 6" w:uiPriority="51"/>
+    <w:lsdException w:name="List Table 7 Colorful Accent 6" w:uiPriority="52"/>
+  </w:latentStyles>
+  <w:style w:type="paragraph" w:default="1" w:styleId="a">
+    <w:name w:val="Normal"/>
+    <w:qFormat/>
+  </w:style>
+  <w:style w:type="character" w:default="1" w:styleId="a0">
+    <w:name w:val="Default Paragraph Font"/>
+    <w:uiPriority w:val="1"/>
+    <w:semiHidden/>
+    <w:unhideWhenUsed/>
+  </w:style>
+  <w:style w:type="table" w:default="1" w:styleId="a1">
+    <w:name w:val="Normal Table"/>
+    <w:uiPriority w:val="99"/>
+    <w:semiHidden/>
+    <w:unhideWhenUsed/>
+    <w:tblPr>
+      <w:tblInd w:w="0" w:type="dxa"/>
+      <w:tblCellMar>
+        <w:top w:w="0" w:type="dxa"/>
+        <w:left w:w="108" w:type="dxa"/>
+        <w:bottom w:w="0" w:type="dxa"/>
+        <w:right w:w="108" w:type="dxa"/>
+      </w:tblCellMar>
+    </w:tblPr>
+  </w:style>
+  <w:style w:type="numbering" w:default="1" w:styleId="a2">
+    <w:name w:val="No List"/>
+    <w:uiPriority w:val="99"/>
+    <w:semiHidden/>
+    <w:unhideWhenUsed/>
+  </w:style>
+  <w:style w:type="character" w:styleId="a3">
+    <w:name w:val="Placeholder Text"/>
+    <w:basedOn w:val="a0"/>
+    <w:uiPriority w:val="99"/>
+    <w:semiHidden/>
+    <w:rsid w:val="006B4A3F"/>
+    <w:rPr>
+      <w:color w:val="808080"/>
+    </w:rPr>
+  </w:style>
+</w:styles>
+</file>
+
+<file path=word/glossary/webSettings.xml><?xml version="1.0" encoding="utf-8"?>
+<w:webSettings xmlns:mc="http://schemas.openxmlformats.org/markup-compatibility/2006" xmlns:r="http://schemas.openxmlformats.org/officeDocument/2006/relationships" xmlns:w="http://schemas.openxmlformats.org/wordprocessingml/2006/main" xmlns:w14="http://schemas.microsoft.com/office/word/2010/wordml" xmlns:w15="http://schemas.microsoft.com/office/word/2012/wordml" xmlns:w16se="http://schemas.microsoft.com/office/word/2015/wordml/symex" mc:Ignorable="w14 w15 w16se">
+  <w:optimizeForBrowser/>
+  <w:allowPNG/>
+</w:webSettings>
 </file>
 
 <file path=word/theme/theme1.xml><?xml version="1.0" encoding="utf-8"?>
@@ -7678,7 +10270,7 @@
 </file>
 
 <file path=customXml/itemProps1.xml><?xml version="1.0" encoding="utf-8"?>
-<ds:datastoreItem xmlns:ds="http://schemas.openxmlformats.org/officeDocument/2006/customXml" ds:itemID="{FDCE960B-FE96-4781-933A-D3D4FE7D7FB2}">
+<ds:datastoreItem xmlns:ds="http://schemas.openxmlformats.org/officeDocument/2006/customXml" ds:itemID="{B4F8D952-C6EC-4732-9882-FAB9160099F5}">
   <ds:schemaRefs>
     <ds:schemaRef ds:uri="http://schemas.openxmlformats.org/officeDocument/2006/bibliography"/>
   </ds:schemaRefs>
